--- a/Artículo sobre Detección de Fake News.docx
+++ b/Artículo sobre Detección de Fake News.docx
@@ -27,58 +27,7 @@
           <w:sz w:val="32"/>
           <w:szCs w:val="32"/>
         </w:rPr>
-        <w:t xml:space="preserve">Análisis del Modelo LSTM Mediante Procesamiento De Lenguaje Natural Machine </w:t>
-      </w:r>
-      <w:proofErr w:type="spellStart"/>
-      <w:r>
-        <w:rPr>
-          <w:rFonts w:ascii="Times New Roman" w:eastAsia="Times New Roman" w:hAnsi="Times New Roman" w:cs="Times New Roman"/>
-          <w:color w:val="000000" w:themeColor="text1"/>
-          <w:sz w:val="32"/>
-          <w:szCs w:val="32"/>
-        </w:rPr>
-        <w:t>Learning</w:t>
-      </w:r>
-      <w:proofErr w:type="spellEnd"/>
-      <w:r>
-        <w:rPr>
-          <w:rFonts w:ascii="Times New Roman" w:eastAsia="Times New Roman" w:hAnsi="Times New Roman" w:cs="Times New Roman"/>
-          <w:color w:val="000000" w:themeColor="text1"/>
-          <w:sz w:val="32"/>
-          <w:szCs w:val="32"/>
-        </w:rPr>
-        <w:t xml:space="preserve"> Aplicados A La Detección De </w:t>
-      </w:r>
-      <w:proofErr w:type="spellStart"/>
-      <w:proofErr w:type="gramStart"/>
-      <w:r>
-        <w:rPr>
-          <w:rFonts w:ascii="Times New Roman" w:eastAsia="Times New Roman" w:hAnsi="Times New Roman" w:cs="Times New Roman"/>
-          <w:color w:val="000000" w:themeColor="text1"/>
-          <w:sz w:val="32"/>
-          <w:szCs w:val="32"/>
-        </w:rPr>
-        <w:t>Fake</w:t>
-      </w:r>
-      <w:proofErr w:type="spellEnd"/>
-      <w:r>
-        <w:rPr>
-          <w:rFonts w:ascii="Times New Roman" w:eastAsia="Times New Roman" w:hAnsi="Times New Roman" w:cs="Times New Roman"/>
-          <w:color w:val="000000" w:themeColor="text1"/>
-          <w:sz w:val="32"/>
-          <w:szCs w:val="32"/>
-        </w:rPr>
-        <w:t xml:space="preserve"> News</w:t>
-      </w:r>
-      <w:proofErr w:type="gramEnd"/>
-      <w:r>
-        <w:rPr>
-          <w:rFonts w:ascii="Times New Roman" w:eastAsia="Times New Roman" w:hAnsi="Times New Roman" w:cs="Times New Roman"/>
-          <w:color w:val="000000" w:themeColor="text1"/>
-          <w:sz w:val="32"/>
-          <w:szCs w:val="32"/>
-        </w:rPr>
-        <w:t>.</w:t>
+        <w:t>Análisis del Modelo LSTM Mediante Procesamiento De Lenguaje Natural Machine Learning Aplicados A La Detección De Fake News.</w:t>
       </w:r>
     </w:p>
     <w:p>
@@ -243,7 +192,7 @@
               </wp:inline>
             </w:drawing>
           </mc:Choice>
-          <mc:Fallback xmlns:sl="http://schemas.openxmlformats.org/schemaLibrary/2006/main" xmlns:a="http://schemas.openxmlformats.org/drawingml/2006/main" xmlns:pic="http://schemas.openxmlformats.org/drawingml/2006/picture" xmlns:c="http://schemas.openxmlformats.org/drawingml/2006/chart" xmlns:lc="http://schemas.openxmlformats.org/drawingml/2006/lockedCanvas" xmlns:dgm="http://schemas.openxmlformats.org/drawingml/2006/diagram" xmlns:wp14="http://schemas.microsoft.com/office/word/2010/wordml" xmlns:a14="http://schemas.microsoft.com/office/drawing/2010/main" xmlns:arto="http://schemas.microsoft.com/office/word/2006/arto">
+          <mc:Fallback xmlns:arto="http://schemas.microsoft.com/office/word/2006/arto" xmlns:a14="http://schemas.microsoft.com/office/drawing/2010/main" xmlns:wp14="http://schemas.microsoft.com/office/word/2010/wordml" xmlns:dgm="http://schemas.openxmlformats.org/drawingml/2006/diagram" xmlns:lc="http://schemas.openxmlformats.org/drawingml/2006/lockedCanvas" xmlns:c="http://schemas.openxmlformats.org/drawingml/2006/chart" xmlns:pic="http://schemas.openxmlformats.org/drawingml/2006/picture" xmlns:a="http://schemas.openxmlformats.org/drawingml/2006/main" xmlns:sl="http://schemas.openxmlformats.org/schemaLibrary/2006/main">
             <w:drawing xmlns:w="http://schemas.openxmlformats.org/wordprocessingml/2006/main">
               <wp:anchor xmlns:wp14="http://schemas.microsoft.com/office/word/2010/wordprocessingDrawing" xmlns:wp="http://schemas.openxmlformats.org/drawingml/2006/wordprocessingDrawing" distT="0" distB="0" distL="114300" distR="114300" simplePos="0" relativeHeight="0" behindDoc="0" locked="0" layoutInCell="1" hidden="0" allowOverlap="1" wp14:anchorId="2141C440" wp14:editId="7777777">
                 <wp:simplePos x="0" y="0"/>
@@ -347,89 +296,7 @@
           <w:sz w:val="20"/>
           <w:szCs w:val="20"/>
         </w:rPr>
-        <w:t>El presente artículo tiene como objetivo analizar el desempeño del modelo LSTM (Long Short-</w:t>
-      </w:r>
-      <w:proofErr w:type="spellStart"/>
-      <w:r>
-        <w:rPr>
-          <w:rFonts w:ascii="Times New Roman" w:eastAsia="Times New Roman" w:hAnsi="Times New Roman" w:cs="Times New Roman"/>
-          <w:color w:val="595959" w:themeColor="text1" w:themeTint="A6"/>
-          <w:sz w:val="20"/>
-          <w:szCs w:val="20"/>
-        </w:rPr>
-        <w:t>Term</w:t>
-      </w:r>
-      <w:proofErr w:type="spellEnd"/>
-      <w:r>
-        <w:rPr>
-          <w:rFonts w:ascii="Times New Roman" w:eastAsia="Times New Roman" w:hAnsi="Times New Roman" w:cs="Times New Roman"/>
-          <w:color w:val="595959" w:themeColor="text1" w:themeTint="A6"/>
-          <w:sz w:val="20"/>
-          <w:szCs w:val="20"/>
-        </w:rPr>
-        <w:t xml:space="preserve"> </w:t>
-      </w:r>
-      <w:proofErr w:type="spellStart"/>
-      <w:r>
-        <w:rPr>
-          <w:rFonts w:ascii="Times New Roman" w:eastAsia="Times New Roman" w:hAnsi="Times New Roman" w:cs="Times New Roman"/>
-          <w:color w:val="595959" w:themeColor="text1" w:themeTint="A6"/>
-          <w:sz w:val="20"/>
-          <w:szCs w:val="20"/>
-        </w:rPr>
-        <w:t>Memory</w:t>
-      </w:r>
-      <w:proofErr w:type="spellEnd"/>
-      <w:r>
-        <w:rPr>
-          <w:rFonts w:ascii="Times New Roman" w:eastAsia="Times New Roman" w:hAnsi="Times New Roman" w:cs="Times New Roman"/>
-          <w:color w:val="595959" w:themeColor="text1" w:themeTint="A6"/>
-          <w:sz w:val="20"/>
-          <w:szCs w:val="20"/>
-        </w:rPr>
-        <w:t>) en la detección de noticias falsas (</w:t>
-      </w:r>
-      <w:proofErr w:type="spellStart"/>
-      <w:proofErr w:type="gramStart"/>
-      <w:r>
-        <w:rPr>
-          <w:rFonts w:ascii="Times New Roman" w:eastAsia="Times New Roman" w:hAnsi="Times New Roman" w:cs="Times New Roman"/>
-          <w:color w:val="595959" w:themeColor="text1" w:themeTint="A6"/>
-          <w:sz w:val="20"/>
-          <w:szCs w:val="20"/>
-        </w:rPr>
-        <w:t>fake</w:t>
-      </w:r>
-      <w:proofErr w:type="spellEnd"/>
-      <w:r>
-        <w:rPr>
-          <w:rFonts w:ascii="Times New Roman" w:eastAsia="Times New Roman" w:hAnsi="Times New Roman" w:cs="Times New Roman"/>
-          <w:color w:val="595959" w:themeColor="text1" w:themeTint="A6"/>
-          <w:sz w:val="20"/>
-          <w:szCs w:val="20"/>
-        </w:rPr>
-        <w:t xml:space="preserve"> </w:t>
-      </w:r>
-      <w:proofErr w:type="spellStart"/>
-      <w:r>
-        <w:rPr>
-          <w:rFonts w:ascii="Times New Roman" w:eastAsia="Times New Roman" w:hAnsi="Times New Roman" w:cs="Times New Roman"/>
-          <w:color w:val="595959" w:themeColor="text1" w:themeTint="A6"/>
-          <w:sz w:val="20"/>
-          <w:szCs w:val="20"/>
-        </w:rPr>
-        <w:t>news</w:t>
-      </w:r>
-      <w:proofErr w:type="spellEnd"/>
-      <w:proofErr w:type="gramEnd"/>
-      <w:r>
-        <w:rPr>
-          <w:rFonts w:ascii="Times New Roman" w:eastAsia="Times New Roman" w:hAnsi="Times New Roman" w:cs="Times New Roman"/>
-          <w:color w:val="595959" w:themeColor="text1" w:themeTint="A6"/>
-          <w:sz w:val="20"/>
-          <w:szCs w:val="20"/>
-        </w:rPr>
-        <w:t xml:space="preserve">) en español. Se </w:t>
+        <w:t xml:space="preserve">El presente artículo tiene como objetivo analizar el desempeño del modelo LSTM (Long Short-Term Memory) en la detección de noticias falsas (fake news) en español. Se </w:t>
       </w:r>
       <w:r>
         <w:rPr>
@@ -465,89 +332,7 @@
           <w:sz w:val="20"/>
           <w:szCs w:val="20"/>
         </w:rPr>
-        <w:t xml:space="preserve"> sobre el uso de LSTM y técnicas de procesamiento de lenguaje natural (NLP) para la detección de </w:t>
-      </w:r>
-      <w:proofErr w:type="spellStart"/>
-      <w:proofErr w:type="gramStart"/>
-      <w:r>
-        <w:rPr>
-          <w:rFonts w:ascii="Times New Roman" w:eastAsia="Times New Roman" w:hAnsi="Times New Roman" w:cs="Times New Roman"/>
-          <w:color w:val="595959" w:themeColor="text1" w:themeTint="A6"/>
-          <w:sz w:val="20"/>
-          <w:szCs w:val="20"/>
-        </w:rPr>
-        <w:t>fake</w:t>
-      </w:r>
-      <w:proofErr w:type="spellEnd"/>
-      <w:r>
-        <w:rPr>
-          <w:rFonts w:ascii="Times New Roman" w:eastAsia="Times New Roman" w:hAnsi="Times New Roman" w:cs="Times New Roman"/>
-          <w:color w:val="595959" w:themeColor="text1" w:themeTint="A6"/>
-          <w:sz w:val="20"/>
-          <w:szCs w:val="20"/>
-        </w:rPr>
-        <w:t xml:space="preserve"> </w:t>
-      </w:r>
-      <w:proofErr w:type="spellStart"/>
-      <w:r>
-        <w:rPr>
-          <w:rFonts w:ascii="Times New Roman" w:eastAsia="Times New Roman" w:hAnsi="Times New Roman" w:cs="Times New Roman"/>
-          <w:color w:val="595959" w:themeColor="text1" w:themeTint="A6"/>
-          <w:sz w:val="20"/>
-          <w:szCs w:val="20"/>
-        </w:rPr>
-        <w:t>news</w:t>
-      </w:r>
-      <w:proofErr w:type="spellEnd"/>
-      <w:proofErr w:type="gramEnd"/>
-      <w:r>
-        <w:rPr>
-          <w:rFonts w:ascii="Times New Roman" w:eastAsia="Times New Roman" w:hAnsi="Times New Roman" w:cs="Times New Roman"/>
-          <w:color w:val="595959" w:themeColor="text1" w:themeTint="A6"/>
-          <w:sz w:val="20"/>
-          <w:szCs w:val="20"/>
-        </w:rPr>
-        <w:t xml:space="preserve">, evidenciando resultados diversos en términos de precisión según el conjunto de datos y la configuración utilizados. Se explican aspectos importantes como el preprocesamiento de textos, la creación de </w:t>
-      </w:r>
-      <w:proofErr w:type="spellStart"/>
-      <w:r>
-        <w:rPr>
-          <w:rFonts w:ascii="Times New Roman" w:eastAsia="Times New Roman" w:hAnsi="Times New Roman" w:cs="Times New Roman"/>
-          <w:color w:val="595959" w:themeColor="text1" w:themeTint="A6"/>
-          <w:sz w:val="20"/>
-          <w:szCs w:val="20"/>
-        </w:rPr>
-        <w:t>word</w:t>
-      </w:r>
-      <w:proofErr w:type="spellEnd"/>
-      <w:r>
-        <w:rPr>
-          <w:rFonts w:ascii="Times New Roman" w:eastAsia="Times New Roman" w:hAnsi="Times New Roman" w:cs="Times New Roman"/>
-          <w:color w:val="595959" w:themeColor="text1" w:themeTint="A6"/>
-          <w:sz w:val="20"/>
-          <w:szCs w:val="20"/>
-        </w:rPr>
-        <w:t xml:space="preserve"> </w:t>
-      </w:r>
-      <w:proofErr w:type="spellStart"/>
-      <w:r>
-        <w:rPr>
-          <w:rFonts w:ascii="Times New Roman" w:eastAsia="Times New Roman" w:hAnsi="Times New Roman" w:cs="Times New Roman"/>
-          <w:color w:val="595959" w:themeColor="text1" w:themeTint="A6"/>
-          <w:sz w:val="20"/>
-          <w:szCs w:val="20"/>
-        </w:rPr>
-        <w:t>embeddings</w:t>
-      </w:r>
-      <w:proofErr w:type="spellEnd"/>
-      <w:r>
-        <w:rPr>
-          <w:rFonts w:ascii="Times New Roman" w:eastAsia="Times New Roman" w:hAnsi="Times New Roman" w:cs="Times New Roman"/>
-          <w:color w:val="595959" w:themeColor="text1" w:themeTint="A6"/>
-          <w:sz w:val="20"/>
-          <w:szCs w:val="20"/>
-        </w:rPr>
-        <w:t xml:space="preserve"> y el entrenamiento supervisado de redes neuronales. En la experimentación se entrenó un modelo LSTM con datos etiquetados en español, logrando una precisión de </w:t>
+        <w:t xml:space="preserve"> sobre el uso de LSTM y técnicas de procesamiento de lenguaje natural (NLP) para la detección de fake news, evidenciando resultados diversos en términos de precisión según el conjunto de datos y la configuración utilizados. Se explican aspectos importantes como el preprocesamiento de textos, la creación de word embeddings y el entrenamiento supervisado de redes neuronales. En la experimentación se entrenó un modelo LSTM con datos etiquetados en español, logrando una precisión de </w:t>
       </w:r>
       <w:r>
         <w:rPr>
@@ -565,89 +350,7 @@
           <w:sz w:val="20"/>
           <w:szCs w:val="20"/>
         </w:rPr>
-        <w:t xml:space="preserve">% en la clasificación de noticias verdaderas y falsas. Se concluye que las técnicas de NLP y </w:t>
-      </w:r>
-      <w:proofErr w:type="spellStart"/>
-      <w:r>
-        <w:rPr>
-          <w:rFonts w:ascii="Times New Roman" w:eastAsia="Times New Roman" w:hAnsi="Times New Roman" w:cs="Times New Roman"/>
-          <w:color w:val="595959" w:themeColor="text1" w:themeTint="A6"/>
-          <w:sz w:val="20"/>
-          <w:szCs w:val="20"/>
-        </w:rPr>
-        <w:t>deep</w:t>
-      </w:r>
-      <w:proofErr w:type="spellEnd"/>
-      <w:r>
-        <w:rPr>
-          <w:rFonts w:ascii="Times New Roman" w:eastAsia="Times New Roman" w:hAnsi="Times New Roman" w:cs="Times New Roman"/>
-          <w:color w:val="595959" w:themeColor="text1" w:themeTint="A6"/>
-          <w:sz w:val="20"/>
-          <w:szCs w:val="20"/>
-        </w:rPr>
-        <w:t xml:space="preserve"> </w:t>
-      </w:r>
-      <w:proofErr w:type="spellStart"/>
-      <w:r>
-        <w:rPr>
-          <w:rFonts w:ascii="Times New Roman" w:eastAsia="Times New Roman" w:hAnsi="Times New Roman" w:cs="Times New Roman"/>
-          <w:color w:val="595959" w:themeColor="text1" w:themeTint="A6"/>
-          <w:sz w:val="20"/>
-          <w:szCs w:val="20"/>
-        </w:rPr>
-        <w:t>learning</w:t>
-      </w:r>
-      <w:proofErr w:type="spellEnd"/>
-      <w:r>
-        <w:rPr>
-          <w:rFonts w:ascii="Times New Roman" w:eastAsia="Times New Roman" w:hAnsi="Times New Roman" w:cs="Times New Roman"/>
-          <w:color w:val="595959" w:themeColor="text1" w:themeTint="A6"/>
-          <w:sz w:val="20"/>
-          <w:szCs w:val="20"/>
-        </w:rPr>
-        <w:t xml:space="preserve"> son prometedoras para la detección automática de </w:t>
-      </w:r>
-      <w:proofErr w:type="spellStart"/>
-      <w:proofErr w:type="gramStart"/>
-      <w:r>
-        <w:rPr>
-          <w:rFonts w:ascii="Times New Roman" w:eastAsia="Times New Roman" w:hAnsi="Times New Roman" w:cs="Times New Roman"/>
-          <w:color w:val="595959" w:themeColor="text1" w:themeTint="A6"/>
-          <w:sz w:val="20"/>
-          <w:szCs w:val="20"/>
-        </w:rPr>
-        <w:t>fake</w:t>
-      </w:r>
-      <w:proofErr w:type="spellEnd"/>
-      <w:r>
-        <w:rPr>
-          <w:rFonts w:ascii="Times New Roman" w:eastAsia="Times New Roman" w:hAnsi="Times New Roman" w:cs="Times New Roman"/>
-          <w:color w:val="595959" w:themeColor="text1" w:themeTint="A6"/>
-          <w:sz w:val="20"/>
-          <w:szCs w:val="20"/>
-        </w:rPr>
-        <w:t xml:space="preserve"> </w:t>
-      </w:r>
-      <w:proofErr w:type="spellStart"/>
-      <w:r>
-        <w:rPr>
-          <w:rFonts w:ascii="Times New Roman" w:eastAsia="Times New Roman" w:hAnsi="Times New Roman" w:cs="Times New Roman"/>
-          <w:color w:val="595959" w:themeColor="text1" w:themeTint="A6"/>
-          <w:sz w:val="20"/>
-          <w:szCs w:val="20"/>
-        </w:rPr>
-        <w:t>news</w:t>
-      </w:r>
-      <w:proofErr w:type="spellEnd"/>
-      <w:proofErr w:type="gramEnd"/>
-      <w:r>
-        <w:rPr>
-          <w:rFonts w:ascii="Times New Roman" w:eastAsia="Times New Roman" w:hAnsi="Times New Roman" w:cs="Times New Roman"/>
-          <w:color w:val="595959" w:themeColor="text1" w:themeTint="A6"/>
-          <w:sz w:val="20"/>
-          <w:szCs w:val="20"/>
-        </w:rPr>
-        <w:t xml:space="preserve">, pero se requiere mayor investigación para encontrar la combinación óptima de algoritmos y representaciones textuales que maximicen la precisión.  </w:t>
+        <w:t xml:space="preserve">% en la clasificación de noticias verdaderas y falsas. Se concluye que las técnicas de NLP y deep learning son prometedoras para la detección automática de fake news, pero se requiere mayor investigación para encontrar la combinación óptima de algoritmos y representaciones textuales que maximicen la precisión.  </w:t>
       </w:r>
     </w:p>
     <w:p>
@@ -680,58 +383,7 @@
           <w:sz w:val="20"/>
           <w:szCs w:val="20"/>
         </w:rPr>
-        <w:t xml:space="preserve">Palabras clave: Detección de </w:t>
-      </w:r>
-      <w:proofErr w:type="spellStart"/>
-      <w:proofErr w:type="gramStart"/>
-      <w:r>
-        <w:rPr>
-          <w:rFonts w:ascii="Times New Roman" w:eastAsia="Times New Roman" w:hAnsi="Times New Roman" w:cs="Times New Roman"/>
-          <w:color w:val="595959" w:themeColor="text1" w:themeTint="A6"/>
-          <w:sz w:val="20"/>
-          <w:szCs w:val="20"/>
-        </w:rPr>
-        <w:t>Fake</w:t>
-      </w:r>
-      <w:proofErr w:type="spellEnd"/>
-      <w:r>
-        <w:rPr>
-          <w:rFonts w:ascii="Times New Roman" w:eastAsia="Times New Roman" w:hAnsi="Times New Roman" w:cs="Times New Roman"/>
-          <w:color w:val="595959" w:themeColor="text1" w:themeTint="A6"/>
-          <w:sz w:val="20"/>
-          <w:szCs w:val="20"/>
-        </w:rPr>
-        <w:t xml:space="preserve"> News</w:t>
-      </w:r>
-      <w:proofErr w:type="gramEnd"/>
-      <w:r>
-        <w:rPr>
-          <w:rFonts w:ascii="Times New Roman" w:eastAsia="Times New Roman" w:hAnsi="Times New Roman" w:cs="Times New Roman"/>
-          <w:color w:val="595959" w:themeColor="text1" w:themeTint="A6"/>
-          <w:sz w:val="20"/>
-          <w:szCs w:val="20"/>
-        </w:rPr>
-        <w:t xml:space="preserve">, LSTM, Procesamiento de Lenguaje Natural, Machine </w:t>
-      </w:r>
-      <w:proofErr w:type="spellStart"/>
-      <w:r>
-        <w:rPr>
-          <w:rFonts w:ascii="Times New Roman" w:eastAsia="Times New Roman" w:hAnsi="Times New Roman" w:cs="Times New Roman"/>
-          <w:color w:val="595959" w:themeColor="text1" w:themeTint="A6"/>
-          <w:sz w:val="20"/>
-          <w:szCs w:val="20"/>
-        </w:rPr>
-        <w:t>Learning</w:t>
-      </w:r>
-      <w:proofErr w:type="spellEnd"/>
-      <w:r>
-        <w:rPr>
-          <w:rFonts w:ascii="Times New Roman" w:eastAsia="Times New Roman" w:hAnsi="Times New Roman" w:cs="Times New Roman"/>
-          <w:color w:val="595959" w:themeColor="text1" w:themeTint="A6"/>
-          <w:sz w:val="20"/>
-          <w:szCs w:val="20"/>
-        </w:rPr>
-        <w:t>.</w:t>
+        <w:t>Palabras clave: Detección de Fake News, LSTM, Procesamiento de Lenguaje Natural, Machine Learning.</w:t>
       </w:r>
     </w:p>
     <w:p>
@@ -901,7 +553,7 @@
               </wp:inline>
             </w:drawing>
           </mc:Choice>
-          <mc:Fallback xmlns:sl="http://schemas.openxmlformats.org/schemaLibrary/2006/main" xmlns:a="http://schemas.openxmlformats.org/drawingml/2006/main" xmlns:pic="http://schemas.openxmlformats.org/drawingml/2006/picture" xmlns:c="http://schemas.openxmlformats.org/drawingml/2006/chart" xmlns:lc="http://schemas.openxmlformats.org/drawingml/2006/lockedCanvas" xmlns:dgm="http://schemas.openxmlformats.org/drawingml/2006/diagram" xmlns:wp14="http://schemas.microsoft.com/office/word/2010/wordml" xmlns:a14="http://schemas.microsoft.com/office/drawing/2010/main" xmlns:arto="http://schemas.microsoft.com/office/word/2006/arto">
+          <mc:Fallback xmlns:arto="http://schemas.microsoft.com/office/word/2006/arto" xmlns:a14="http://schemas.microsoft.com/office/drawing/2010/main" xmlns:wp14="http://schemas.microsoft.com/office/word/2010/wordml" xmlns:dgm="http://schemas.openxmlformats.org/drawingml/2006/diagram" xmlns:lc="http://schemas.openxmlformats.org/drawingml/2006/lockedCanvas" xmlns:c="http://schemas.openxmlformats.org/drawingml/2006/chart" xmlns:pic="http://schemas.openxmlformats.org/drawingml/2006/picture" xmlns:a="http://schemas.openxmlformats.org/drawingml/2006/main" xmlns:sl="http://schemas.openxmlformats.org/schemaLibrary/2006/main">
             <w:drawing xmlns:w="http://schemas.openxmlformats.org/wordprocessingml/2006/main">
               <wp:anchor xmlns:wp14="http://schemas.microsoft.com/office/word/2010/wordprocessingDrawing" xmlns:wp="http://schemas.openxmlformats.org/drawingml/2006/wordprocessingDrawing" distT="0" distB="0" distL="114300" distR="114300" simplePos="0" relativeHeight="0" behindDoc="0" locked="0" layoutInCell="1" hidden="0" allowOverlap="1" wp14:anchorId="57D49047" wp14:editId="7777777">
                 <wp:simplePos x="0" y="0"/>
@@ -1016,53 +668,7 @@
           <w:sz w:val="20"/>
           <w:szCs w:val="20"/>
         </w:rPr>
-        <w:t xml:space="preserve">Las noticias falsas, </w:t>
-      </w:r>
-      <w:proofErr w:type="spellStart"/>
-      <w:proofErr w:type="gramStart"/>
-      <w:r>
-        <w:rPr>
-          <w:rFonts w:ascii="Times New Roman" w:eastAsia="Times New Roman" w:hAnsi="Times New Roman" w:cs="Times New Roman"/>
-          <w:sz w:val="20"/>
-          <w:szCs w:val="20"/>
-        </w:rPr>
-        <w:t>Fake</w:t>
-      </w:r>
-      <w:proofErr w:type="spellEnd"/>
-      <w:r>
-        <w:rPr>
-          <w:rFonts w:ascii="Times New Roman" w:eastAsia="Times New Roman" w:hAnsi="Times New Roman" w:cs="Times New Roman"/>
-          <w:sz w:val="20"/>
-          <w:szCs w:val="20"/>
-        </w:rPr>
-        <w:t xml:space="preserve"> News</w:t>
-      </w:r>
-      <w:proofErr w:type="gramEnd"/>
-      <w:r>
-        <w:rPr>
-          <w:rFonts w:ascii="Times New Roman" w:eastAsia="Times New Roman" w:hAnsi="Times New Roman" w:cs="Times New Roman"/>
-          <w:sz w:val="20"/>
-          <w:szCs w:val="20"/>
-        </w:rPr>
-        <w:t xml:space="preserve"> en inglés es un problema que aqueja a nuestra sociedad y es uno de los fenómenos más conocidos y extendidos de desinformación. Tal y como </w:t>
-      </w:r>
-      <w:proofErr w:type="spellStart"/>
-      <w:r>
-        <w:rPr>
-          <w:rFonts w:ascii="Times New Roman" w:eastAsia="Times New Roman" w:hAnsi="Times New Roman" w:cs="Times New Roman"/>
-          <w:sz w:val="20"/>
-          <w:szCs w:val="20"/>
-        </w:rPr>
-        <w:t>deﬁne</w:t>
-      </w:r>
-      <w:proofErr w:type="spellEnd"/>
-      <w:r>
-        <w:rPr>
-          <w:rFonts w:ascii="Times New Roman" w:eastAsia="Times New Roman" w:hAnsi="Times New Roman" w:cs="Times New Roman"/>
-          <w:sz w:val="20"/>
-          <w:szCs w:val="20"/>
-        </w:rPr>
-        <w:t xml:space="preserve"> </w:t>
+        <w:t xml:space="preserve">Las noticias falsas, Fake News en inglés es un problema que aqueja a nuestra sociedad y es uno de los fenómenos más conocidos y extendidos de desinformación. Tal y como deﬁne </w:t>
       </w:r>
       <w:sdt>
         <w:sdtPr>
@@ -1132,8 +738,6 @@
         </w:rPr>
         <w:t xml:space="preserve">, El año 2020 marcó un punto de inflexión, con cifras impactantes que reflejan la magnitud de este problema. En plataformas de redes sociales como Twitter, se registraron asombrosas 47 millones de tuits que compartían información falsa o engañosa, mientras que en Facebook se generaron 1,200 millones de interacciones en sitios web que difundieron </w:t>
       </w:r>
-      <w:proofErr w:type="spellStart"/>
-      <w:proofErr w:type="gramStart"/>
       <w:r>
         <w:rPr>
           <w:rFonts w:ascii="Times New Roman" w:eastAsia="Times New Roman" w:hAnsi="Times New Roman" w:cs="Times New Roman"/>
@@ -1141,101 +745,15 @@
           <w:sz w:val="20"/>
           <w:szCs w:val="20"/>
         </w:rPr>
-        <w:t>Fake</w:t>
-      </w:r>
-      <w:proofErr w:type="spellEnd"/>
-      <w:r>
-        <w:rPr>
-          <w:rFonts w:ascii="Times New Roman" w:eastAsia="Times New Roman" w:hAnsi="Times New Roman" w:cs="Times New Roman"/>
-          <w:color w:val="000000" w:themeColor="text1"/>
-          <w:sz w:val="20"/>
-          <w:szCs w:val="20"/>
-        </w:rPr>
-        <w:t xml:space="preserve"> News</w:t>
-      </w:r>
-      <w:proofErr w:type="gramEnd"/>
-      <w:r>
-        <w:rPr>
-          <w:rFonts w:ascii="Times New Roman" w:eastAsia="Times New Roman" w:hAnsi="Times New Roman" w:cs="Times New Roman"/>
-          <w:color w:val="000000" w:themeColor="text1"/>
-          <w:sz w:val="20"/>
-          <w:szCs w:val="20"/>
-        </w:rPr>
-        <w:t xml:space="preserve"> Según lo señalado en (Kemp, 2021). Este incremento en la difusión de noticias falsas no se limitó solo a la cantidad, sino que abarcó una amplia variedad de temas, desde cuestiones políticas hasta, alcanzando niveles sin precedentes de participación y </w:t>
-      </w:r>
-      <w:proofErr w:type="spellStart"/>
-      <w:r>
-        <w:rPr>
-          <w:rFonts w:ascii="Times New Roman" w:eastAsia="Times New Roman" w:hAnsi="Times New Roman" w:cs="Times New Roman"/>
-          <w:color w:val="000000" w:themeColor="text1"/>
-          <w:sz w:val="20"/>
-          <w:szCs w:val="20"/>
-        </w:rPr>
-        <w:t>viralidad</w:t>
-      </w:r>
-      <w:proofErr w:type="spellEnd"/>
-      <w:r>
-        <w:rPr>
-          <w:rFonts w:ascii="Times New Roman" w:eastAsia="Times New Roman" w:hAnsi="Times New Roman" w:cs="Times New Roman"/>
-          <w:color w:val="000000" w:themeColor="text1"/>
-          <w:sz w:val="20"/>
-          <w:szCs w:val="20"/>
-        </w:rPr>
-        <w:t xml:space="preserve"> (Goldstein, 2021). En este contexto, (Escobar D &amp; Quevedo A, 2021) </w:t>
-      </w:r>
-      <w:r>
-        <w:rPr>
-          <w:rFonts w:ascii="Times New Roman" w:eastAsia="Times New Roman" w:hAnsi="Times New Roman" w:cs="Times New Roman"/>
-          <w:sz w:val="20"/>
-          <w:szCs w:val="20"/>
-        </w:rPr>
-        <w:t xml:space="preserve">Al realizar una valoración del estado actual de los desarrollos implementados y las investigaciones elaboradas al respecto, se obtuvieron distintos resultados donde se han acertado múltiples soluciones al problema de detección de </w:t>
-      </w:r>
-      <w:proofErr w:type="spellStart"/>
-      <w:proofErr w:type="gramStart"/>
-      <w:r>
-        <w:rPr>
-          <w:rFonts w:ascii="Times New Roman" w:eastAsia="Times New Roman" w:hAnsi="Times New Roman" w:cs="Times New Roman"/>
-          <w:sz w:val="20"/>
-          <w:szCs w:val="20"/>
-        </w:rPr>
-        <w:t>Fake</w:t>
-      </w:r>
-      <w:proofErr w:type="spellEnd"/>
-      <w:r>
-        <w:rPr>
-          <w:rFonts w:ascii="Times New Roman" w:eastAsia="Times New Roman" w:hAnsi="Times New Roman" w:cs="Times New Roman"/>
-          <w:sz w:val="20"/>
-          <w:szCs w:val="20"/>
-        </w:rPr>
-        <w:t xml:space="preserve"> News</w:t>
-      </w:r>
-      <w:proofErr w:type="gramEnd"/>
-      <w:r>
-        <w:rPr>
-          <w:rFonts w:ascii="Times New Roman" w:eastAsia="Times New Roman" w:hAnsi="Times New Roman" w:cs="Times New Roman"/>
-          <w:sz w:val="20"/>
-          <w:szCs w:val="20"/>
-        </w:rPr>
-        <w:t xml:space="preserve"> aplicando el modelo: Regresión Logística, Arboles de Decisión, Redes Neuronales como: LSTM mediante Procesamiento de Lenguaje Natural y Machine </w:t>
-      </w:r>
-      <w:proofErr w:type="spellStart"/>
-      <w:r>
-        <w:rPr>
-          <w:rFonts w:ascii="Times New Roman" w:eastAsia="Times New Roman" w:hAnsi="Times New Roman" w:cs="Times New Roman"/>
-          <w:sz w:val="20"/>
-          <w:szCs w:val="20"/>
-        </w:rPr>
-        <w:t>Learning</w:t>
-      </w:r>
-      <w:proofErr w:type="spellEnd"/>
-      <w:r>
-        <w:rPr>
-          <w:rFonts w:ascii="Times New Roman" w:eastAsia="Times New Roman" w:hAnsi="Times New Roman" w:cs="Times New Roman"/>
-          <w:sz w:val="20"/>
-          <w:szCs w:val="20"/>
-        </w:rPr>
-        <w:t>. La idea de evaluar este modelo permite una aproximación clara y pronta a una solución viable.</w:t>
+        <w:t xml:space="preserve">Fake News Según lo señalado en (Kemp, 2021). Este incremento en la difusión de noticias falsas no se limitó solo a la cantidad, sino que abarcó una amplia variedad de temas, desde cuestiones políticas hasta, alcanzando niveles sin precedentes de participación y viralidad (Goldstein, 2021). En este contexto, (Escobar D &amp; Quevedo A, 2021) </w:t>
+      </w:r>
+      <w:r>
+        <w:rPr>
+          <w:rFonts w:ascii="Times New Roman" w:eastAsia="Times New Roman" w:hAnsi="Times New Roman" w:cs="Times New Roman"/>
+          <w:sz w:val="20"/>
+          <w:szCs w:val="20"/>
+        </w:rPr>
+        <w:t>Al realizar una valoración del estado actual de los desarrollos implementados y las investigaciones elaboradas al respecto, se obtuvieron distintos resultados donde se han acertado múltiples soluciones al problema de detección de Fake News aplicando el modelo: Regresión Logística, Arboles de Decisión, Redes Neuronales como: LSTM mediante Procesamiento de Lenguaje Natural y Machine Learning. La idea de evaluar este modelo permite una aproximación clara y pronta a una solución viable.</w:t>
       </w:r>
     </w:p>
     <w:p>
@@ -1267,87 +785,7 @@
           <w:sz w:val="20"/>
           <w:szCs w:val="20"/>
         </w:rPr>
-        <w:t xml:space="preserve">El problema de la desinformación afecta a las relaciones y a la </w:t>
-      </w:r>
-      <w:proofErr w:type="spellStart"/>
-      <w:r>
-        <w:rPr>
-          <w:rFonts w:ascii="Times New Roman" w:eastAsia="Times New Roman" w:hAnsi="Times New Roman" w:cs="Times New Roman"/>
-          <w:color w:val="000000" w:themeColor="text1"/>
-          <w:sz w:val="20"/>
-          <w:szCs w:val="20"/>
-        </w:rPr>
-        <w:t>conﬁanza</w:t>
-      </w:r>
-      <w:proofErr w:type="spellEnd"/>
-      <w:r>
-        <w:rPr>
-          <w:rFonts w:ascii="Times New Roman" w:eastAsia="Times New Roman" w:hAnsi="Times New Roman" w:cs="Times New Roman"/>
-          <w:color w:val="000000" w:themeColor="text1"/>
-          <w:sz w:val="20"/>
-          <w:szCs w:val="20"/>
-        </w:rPr>
-        <w:t xml:space="preserve"> entre las personas, pues, tal y como </w:t>
-      </w:r>
-      <w:proofErr w:type="spellStart"/>
-      <w:r>
-        <w:rPr>
-          <w:rFonts w:ascii="Times New Roman" w:eastAsia="Times New Roman" w:hAnsi="Times New Roman" w:cs="Times New Roman"/>
-          <w:color w:val="000000" w:themeColor="text1"/>
-          <w:sz w:val="20"/>
-          <w:szCs w:val="20"/>
-        </w:rPr>
-        <w:t>aﬁrma</w:t>
-      </w:r>
-      <w:proofErr w:type="spellEnd"/>
-      <w:r>
-        <w:rPr>
-          <w:rFonts w:ascii="Times New Roman" w:eastAsia="Times New Roman" w:hAnsi="Times New Roman" w:cs="Times New Roman"/>
-          <w:color w:val="000000" w:themeColor="text1"/>
-          <w:sz w:val="20"/>
-          <w:szCs w:val="20"/>
-        </w:rPr>
-        <w:t xml:space="preserve"> Marc Amorós, “una sociedad con mala salud informativa vive condenada a la ceguera y si llegamos al punto en que no podemos </w:t>
-      </w:r>
-      <w:proofErr w:type="spellStart"/>
-      <w:r>
-        <w:rPr>
-          <w:rFonts w:ascii="Times New Roman" w:eastAsia="Times New Roman" w:hAnsi="Times New Roman" w:cs="Times New Roman"/>
-          <w:color w:val="000000" w:themeColor="text1"/>
-          <w:sz w:val="20"/>
-          <w:szCs w:val="20"/>
-        </w:rPr>
-        <w:t>conﬁar</w:t>
-      </w:r>
-      <w:proofErr w:type="spellEnd"/>
-      <w:r>
-        <w:rPr>
-          <w:rFonts w:ascii="Times New Roman" w:eastAsia="Times New Roman" w:hAnsi="Times New Roman" w:cs="Times New Roman"/>
-          <w:color w:val="000000" w:themeColor="text1"/>
-          <w:sz w:val="20"/>
-          <w:szCs w:val="20"/>
-        </w:rPr>
-        <w:t xml:space="preserve"> en las noticias, solo nos creeremos las que </w:t>
-      </w:r>
-      <w:proofErr w:type="spellStart"/>
-      <w:r>
-        <w:rPr>
-          <w:rFonts w:ascii="Times New Roman" w:eastAsia="Times New Roman" w:hAnsi="Times New Roman" w:cs="Times New Roman"/>
-          <w:color w:val="000000" w:themeColor="text1"/>
-          <w:sz w:val="20"/>
-          <w:szCs w:val="20"/>
-        </w:rPr>
-        <w:t>reaﬁrmen</w:t>
-      </w:r>
-      <w:proofErr w:type="spellEnd"/>
-      <w:r>
-        <w:rPr>
-          <w:rFonts w:ascii="Times New Roman" w:eastAsia="Times New Roman" w:hAnsi="Times New Roman" w:cs="Times New Roman"/>
-          <w:color w:val="000000" w:themeColor="text1"/>
-          <w:sz w:val="20"/>
-          <w:szCs w:val="20"/>
-        </w:rPr>
-        <w:t xml:space="preserve"> nuestro pensamiento” (García, 2018).</w:t>
+        <w:t>El problema de la desinformación afecta a las relaciones y a la conﬁanza entre las personas, pues, tal y como aﬁrma Marc Amorós, “una sociedad con mala salud informativa vive condenada a la ceguera y si llegamos al punto en que no podemos conﬁar en las noticias, solo nos creeremos las que reaﬁrmen nuestro pensamiento” (García, 2018).</w:t>
       </w:r>
     </w:p>
     <w:p>
@@ -1380,47 +818,7 @@
           <w:sz w:val="20"/>
           <w:szCs w:val="20"/>
         </w:rPr>
-        <w:t xml:space="preserve">Escobar </w:t>
-      </w:r>
-      <w:proofErr w:type="spellStart"/>
-      <w:r>
-        <w:rPr>
-          <w:rFonts w:ascii="Times New Roman" w:eastAsia="Times New Roman" w:hAnsi="Times New Roman" w:cs="Times New Roman"/>
-          <w:color w:val="595959" w:themeColor="text1" w:themeTint="A6"/>
-          <w:sz w:val="20"/>
-          <w:szCs w:val="20"/>
-        </w:rPr>
-        <w:t>Cerron</w:t>
-      </w:r>
-      <w:proofErr w:type="spellEnd"/>
-      <w:r>
-        <w:rPr>
-          <w:rFonts w:ascii="Times New Roman" w:eastAsia="Times New Roman" w:hAnsi="Times New Roman" w:cs="Times New Roman"/>
-          <w:color w:val="595959" w:themeColor="text1" w:themeTint="A6"/>
-          <w:sz w:val="20"/>
-          <w:szCs w:val="20"/>
-        </w:rPr>
-        <w:t xml:space="preserve">, D. F., &amp; Quevedo Cortes, A. D. (2021). En su trabajo titulado "Modelo prototipo de inteligencia artificial basado en procesamiento de lenguaje natural y redes de neuronas artificiales para la detección de noticias falsas en español", el objetivo fue desarrollar y comparar dos enfoques para determinar la veracidad de noticias en español. El primer enfoque empleó Redes de Neuronas LSTM y NLP, revelando una precisión de entrenamiento limitada, mientras que el segundo enfoque se basó en el clasificador probabilístico </w:t>
-      </w:r>
-      <w:proofErr w:type="spellStart"/>
-      <w:r>
-        <w:rPr>
-          <w:rFonts w:ascii="Times New Roman" w:eastAsia="Times New Roman" w:hAnsi="Times New Roman" w:cs="Times New Roman"/>
-          <w:color w:val="595959" w:themeColor="text1" w:themeTint="A6"/>
-          <w:sz w:val="20"/>
-          <w:szCs w:val="20"/>
-        </w:rPr>
-        <w:t>Naive</w:t>
-      </w:r>
-      <w:proofErr w:type="spellEnd"/>
-      <w:r>
-        <w:rPr>
-          <w:rFonts w:ascii="Times New Roman" w:eastAsia="Times New Roman" w:hAnsi="Times New Roman" w:cs="Times New Roman"/>
-          <w:color w:val="595959" w:themeColor="text1" w:themeTint="A6"/>
-          <w:sz w:val="20"/>
-          <w:szCs w:val="20"/>
-        </w:rPr>
-        <w:t xml:space="preserve"> Bayes Multinomial, logrando una alta precisión del 98% en pruebas y 99% en entrenamiento. </w:t>
+        <w:t xml:space="preserve">Escobar Cerron, D. F., &amp; Quevedo Cortes, A. D. (2021). En su trabajo titulado "Modelo prototipo de inteligencia artificial basado en procesamiento de lenguaje natural y redes de neuronas artificiales para la detección de noticias falsas en español", el objetivo fue desarrollar y comparar dos enfoques para determinar la veracidad de noticias en español. El primer enfoque empleó Redes de Neuronas LSTM y NLP, revelando una precisión de entrenamiento limitada, mientras que el segundo enfoque se basó en el clasificador probabilístico Naive Bayes Multinomial, logrando una alta precisión del 98% en pruebas y 99% en entrenamiento. </w:t>
       </w:r>
       <w:r>
         <w:rPr>
@@ -1463,27 +861,7 @@
           <w:sz w:val="20"/>
           <w:szCs w:val="20"/>
         </w:rPr>
-        <w:t xml:space="preserve">Escobar </w:t>
-      </w:r>
-      <w:proofErr w:type="spellStart"/>
-      <w:r>
-        <w:rPr>
-          <w:rFonts w:ascii="Times New Roman" w:eastAsia="Times New Roman" w:hAnsi="Times New Roman" w:cs="Times New Roman"/>
-          <w:color w:val="595959" w:themeColor="text1" w:themeTint="A6"/>
-          <w:sz w:val="20"/>
-          <w:szCs w:val="20"/>
-        </w:rPr>
-        <w:t>Cerron</w:t>
-      </w:r>
-      <w:proofErr w:type="spellEnd"/>
-      <w:r>
-        <w:rPr>
-          <w:rFonts w:ascii="Times New Roman" w:eastAsia="Times New Roman" w:hAnsi="Times New Roman" w:cs="Times New Roman"/>
-          <w:color w:val="595959" w:themeColor="text1" w:themeTint="A6"/>
-          <w:sz w:val="20"/>
-          <w:szCs w:val="20"/>
-        </w:rPr>
-        <w:t>, D. F., &amp; Quevedo Cortes, A. D. (2022). En su investigación titulada "Inteligencia Artificial como alternativa en la detección de noticias falsas," concluyeron que, debido a la presencia de las noticias falsas en diversos ámbitos informativos y su impacto en la opinión pública, es crucial continuar desarrollando algoritmos de Aprendizaje Automático para su detección. A pesar de los avances, este problema persiste y afecta la democracia y la reputación de individuos y organizaciones. Para abordar esta tendencia, plantearon la importancia de implementar mecanismos confiables y precisos, donde la Inteligencia Artificial desempeña un papel crucial al ofrecer modelos y algoritmos efectivos para afrontar este desafío en curso.</w:t>
+        <w:t>Escobar Cerron, D. F., &amp; Quevedo Cortes, A. D. (2022). En su investigación titulada "Inteligencia Artificial como alternativa en la detección de noticias falsas," concluyeron que, debido a la presencia de las noticias falsas en diversos ámbitos informativos y su impacto en la opinión pública, es crucial continuar desarrollando algoritmos de Aprendizaje Automático para su detección. A pesar de los avances, este problema persiste y afecta la democracia y la reputación de individuos y organizaciones. Para abordar esta tendencia, plantearon la importancia de implementar mecanismos confiables y precisos, donde la Inteligencia Artificial desempeña un papel crucial al ofrecer modelos y algoritmos efectivos para afrontar este desafío en curso.</w:t>
       </w:r>
     </w:p>
     <w:p>
@@ -1516,58 +894,7 @@
           <w:sz w:val="20"/>
           <w:szCs w:val="20"/>
         </w:rPr>
-        <w:t xml:space="preserve">Valenzuela, A., &amp; Alonso, J. C. (2020). En su investigación "Detección de </w:t>
-      </w:r>
-      <w:proofErr w:type="spellStart"/>
-      <w:proofErr w:type="gramStart"/>
-      <w:r>
-        <w:rPr>
-          <w:rFonts w:ascii="Times New Roman" w:eastAsia="Times New Roman" w:hAnsi="Times New Roman" w:cs="Times New Roman"/>
-          <w:color w:val="595959" w:themeColor="text1" w:themeTint="A6"/>
-          <w:sz w:val="20"/>
-          <w:szCs w:val="20"/>
-        </w:rPr>
-        <w:t>Fake</w:t>
-      </w:r>
-      <w:proofErr w:type="spellEnd"/>
-      <w:r>
-        <w:rPr>
-          <w:rFonts w:ascii="Times New Roman" w:eastAsia="Times New Roman" w:hAnsi="Times New Roman" w:cs="Times New Roman"/>
-          <w:color w:val="595959" w:themeColor="text1" w:themeTint="A6"/>
-          <w:sz w:val="20"/>
-          <w:szCs w:val="20"/>
-        </w:rPr>
-        <w:t xml:space="preserve"> News</w:t>
-      </w:r>
-      <w:proofErr w:type="gramEnd"/>
-      <w:r>
-        <w:rPr>
-          <w:rFonts w:ascii="Times New Roman" w:eastAsia="Times New Roman" w:hAnsi="Times New Roman" w:cs="Times New Roman"/>
-          <w:color w:val="595959" w:themeColor="text1" w:themeTint="A6"/>
-          <w:sz w:val="20"/>
-          <w:szCs w:val="20"/>
-        </w:rPr>
-        <w:t xml:space="preserve"> mediante técnicas de Deep </w:t>
-      </w:r>
-      <w:proofErr w:type="spellStart"/>
-      <w:r>
-        <w:rPr>
-          <w:rFonts w:ascii="Times New Roman" w:eastAsia="Times New Roman" w:hAnsi="Times New Roman" w:cs="Times New Roman"/>
-          <w:color w:val="595959" w:themeColor="text1" w:themeTint="A6"/>
-          <w:sz w:val="20"/>
-          <w:szCs w:val="20"/>
-        </w:rPr>
-        <w:t>Learning</w:t>
-      </w:r>
-      <w:proofErr w:type="spellEnd"/>
-      <w:r>
-        <w:rPr>
-          <w:rFonts w:ascii="Times New Roman" w:eastAsia="Times New Roman" w:hAnsi="Times New Roman" w:cs="Times New Roman"/>
-          <w:color w:val="595959" w:themeColor="text1" w:themeTint="A6"/>
-          <w:sz w:val="20"/>
-          <w:szCs w:val="20"/>
-        </w:rPr>
-        <w:t xml:space="preserve">," obtuvieron resultados que consisten en 9 modelos de clasificación de textos distintos, los cuales también son aplicables en otros ámbitos de la Inteligencia Artificial. Realizaron un análisis comparativo de estos modelos, evaluando sus ventajas y desventajas, y la </w:t>
+        <w:t xml:space="preserve">Valenzuela, A., &amp; Alonso, J. C. (2020). En su investigación "Detección de Fake News mediante técnicas de Deep Learning," obtuvieron resultados que consisten en 9 modelos de clasificación de textos distintos, los cuales también son aplicables en otros ámbitos de la Inteligencia Artificial. Realizaron un análisis comparativo de estos modelos, evaluando sus ventajas y desventajas, y la </w:t>
       </w:r>
       <w:r>
         <w:rPr>
@@ -1585,27 +912,7 @@
           <w:sz w:val="20"/>
           <w:szCs w:val="20"/>
         </w:rPr>
-        <w:t xml:space="preserve"> de los </w:t>
-      </w:r>
-      <w:proofErr w:type="spellStart"/>
-      <w:r>
-        <w:rPr>
-          <w:rFonts w:ascii="Times New Roman" w:eastAsia="Times New Roman" w:hAnsi="Times New Roman" w:cs="Times New Roman"/>
-          <w:color w:val="595959" w:themeColor="text1" w:themeTint="A6"/>
-          <w:sz w:val="20"/>
-          <w:szCs w:val="20"/>
-        </w:rPr>
-        <w:t>hiperparámetros</w:t>
-      </w:r>
-      <w:proofErr w:type="spellEnd"/>
-      <w:r>
-        <w:rPr>
-          <w:rFonts w:ascii="Times New Roman" w:eastAsia="Times New Roman" w:hAnsi="Times New Roman" w:cs="Times New Roman"/>
-          <w:color w:val="595959" w:themeColor="text1" w:themeTint="A6"/>
-          <w:sz w:val="20"/>
-          <w:szCs w:val="20"/>
-        </w:rPr>
-        <w:t xml:space="preserve"> de la red neuronal</w:t>
+        <w:t xml:space="preserve"> de los hiperparámetros de la red neuronal</w:t>
       </w:r>
       <w:r>
         <w:rPr>
@@ -1677,27 +984,7 @@
           <w:sz w:val="20"/>
           <w:szCs w:val="20"/>
         </w:rPr>
-        <w:t xml:space="preserve"> noticias falsas, destacando así la eficacia de estas técnicas de Deep </w:t>
-      </w:r>
-      <w:proofErr w:type="spellStart"/>
-      <w:r>
-        <w:rPr>
-          <w:rFonts w:ascii="Times New Roman" w:eastAsia="Times New Roman" w:hAnsi="Times New Roman" w:cs="Times New Roman"/>
-          <w:color w:val="595959" w:themeColor="text1" w:themeTint="A6"/>
-          <w:sz w:val="20"/>
-          <w:szCs w:val="20"/>
-        </w:rPr>
-        <w:t>Learning</w:t>
-      </w:r>
-      <w:proofErr w:type="spellEnd"/>
-      <w:r>
-        <w:rPr>
-          <w:rFonts w:ascii="Times New Roman" w:eastAsia="Times New Roman" w:hAnsi="Times New Roman" w:cs="Times New Roman"/>
-          <w:color w:val="595959" w:themeColor="text1" w:themeTint="A6"/>
-          <w:sz w:val="20"/>
-          <w:szCs w:val="20"/>
-        </w:rPr>
-        <w:t>.</w:t>
+        <w:t xml:space="preserve"> noticias falsas, destacando así la eficacia de estas técnicas de Deep Learning.</w:t>
       </w:r>
     </w:p>
     <w:p>
@@ -1799,45 +1086,7 @@
           <w:sz w:val="20"/>
           <w:szCs w:val="20"/>
         </w:rPr>
-        <w:t xml:space="preserve"> un modelo LSTM para la detección de noticias falsas (</w:t>
-      </w:r>
-      <w:proofErr w:type="spellStart"/>
-      <w:proofErr w:type="gramStart"/>
-      <w:r>
-        <w:rPr>
-          <w:rFonts w:ascii="Times New Roman" w:eastAsia="Times New Roman" w:hAnsi="Times New Roman" w:cs="Times New Roman"/>
-          <w:sz w:val="20"/>
-          <w:szCs w:val="20"/>
-        </w:rPr>
-        <w:t>fake</w:t>
-      </w:r>
-      <w:proofErr w:type="spellEnd"/>
-      <w:r>
-        <w:rPr>
-          <w:rFonts w:ascii="Times New Roman" w:eastAsia="Times New Roman" w:hAnsi="Times New Roman" w:cs="Times New Roman"/>
-          <w:sz w:val="20"/>
-          <w:szCs w:val="20"/>
-        </w:rPr>
-        <w:t xml:space="preserve"> </w:t>
-      </w:r>
-      <w:proofErr w:type="spellStart"/>
-      <w:r>
-        <w:rPr>
-          <w:rFonts w:ascii="Times New Roman" w:eastAsia="Times New Roman" w:hAnsi="Times New Roman" w:cs="Times New Roman"/>
-          <w:sz w:val="20"/>
-          <w:szCs w:val="20"/>
-        </w:rPr>
-        <w:t>news</w:t>
-      </w:r>
-      <w:proofErr w:type="spellEnd"/>
-      <w:proofErr w:type="gramEnd"/>
-      <w:r>
-        <w:rPr>
-          <w:rFonts w:ascii="Times New Roman" w:eastAsia="Times New Roman" w:hAnsi="Times New Roman" w:cs="Times New Roman"/>
-          <w:sz w:val="20"/>
-          <w:szCs w:val="20"/>
-        </w:rPr>
-        <w:t>) utilizando diversas bibliotecas y técnicas de procesamiento de lenguaje natural (PLN)</w:t>
+        <w:t xml:space="preserve"> un modelo LSTM para la detección de noticias falsas (fake news) utilizando diversas bibliotecas y técnicas de procesamiento de lenguaje natural (PLN)</w:t>
       </w:r>
       <w:r>
         <w:rPr>
@@ -1969,47 +1218,7 @@
           <w:sz w:val="20"/>
           <w:szCs w:val="20"/>
         </w:rPr>
-        <w:t xml:space="preserve"> preprocesamiento del texto, incluyendo </w:t>
-      </w:r>
-      <w:proofErr w:type="spellStart"/>
-      <w:r>
-        <w:rPr>
-          <w:rFonts w:ascii="Times New Roman" w:eastAsia="Times New Roman" w:hAnsi="Times New Roman" w:cs="Times New Roman"/>
-          <w:color w:val="595959" w:themeColor="text1" w:themeTint="A6"/>
-          <w:sz w:val="20"/>
-          <w:szCs w:val="20"/>
-        </w:rPr>
-        <w:t>tokenización</w:t>
-      </w:r>
-      <w:proofErr w:type="spellEnd"/>
-      <w:r>
-        <w:rPr>
-          <w:rFonts w:ascii="Times New Roman" w:eastAsia="Times New Roman" w:hAnsi="Times New Roman" w:cs="Times New Roman"/>
-          <w:color w:val="595959" w:themeColor="text1" w:themeTint="A6"/>
-          <w:sz w:val="20"/>
-          <w:szCs w:val="20"/>
-        </w:rPr>
-        <w:t xml:space="preserve">, lematización y eliminación de stop </w:t>
-      </w:r>
-      <w:proofErr w:type="spellStart"/>
-      <w:r>
-        <w:rPr>
-          <w:rFonts w:ascii="Times New Roman" w:eastAsia="Times New Roman" w:hAnsi="Times New Roman" w:cs="Times New Roman"/>
-          <w:color w:val="595959" w:themeColor="text1" w:themeTint="A6"/>
-          <w:sz w:val="20"/>
-          <w:szCs w:val="20"/>
-        </w:rPr>
-        <w:t>words</w:t>
-      </w:r>
-      <w:proofErr w:type="spellEnd"/>
-      <w:r>
-        <w:rPr>
-          <w:rFonts w:ascii="Times New Roman" w:eastAsia="Times New Roman" w:hAnsi="Times New Roman" w:cs="Times New Roman"/>
-          <w:color w:val="595959" w:themeColor="text1" w:themeTint="A6"/>
-          <w:sz w:val="20"/>
-          <w:szCs w:val="20"/>
-        </w:rPr>
-        <w:t>.</w:t>
+        <w:t xml:space="preserve"> preprocesamiento del texto, incluyendo tokenización, lematización y eliminación de stop words.</w:t>
       </w:r>
       <w:r>
         <w:rPr>
@@ -2027,87 +1236,7 @@
           <w:sz w:val="20"/>
           <w:szCs w:val="20"/>
         </w:rPr>
-        <w:t xml:space="preserve">Bibliotecas de Machine </w:t>
-      </w:r>
-      <w:proofErr w:type="spellStart"/>
-      <w:r>
-        <w:rPr>
-          <w:rFonts w:ascii="Times New Roman" w:eastAsia="Times New Roman" w:hAnsi="Times New Roman" w:cs="Times New Roman"/>
-          <w:color w:val="595959" w:themeColor="text1" w:themeTint="A6"/>
-          <w:sz w:val="20"/>
-          <w:szCs w:val="20"/>
-        </w:rPr>
-        <w:t>Learning</w:t>
-      </w:r>
-      <w:proofErr w:type="spellEnd"/>
-      <w:r>
-        <w:rPr>
-          <w:rFonts w:ascii="Times New Roman" w:eastAsia="Times New Roman" w:hAnsi="Times New Roman" w:cs="Times New Roman"/>
-          <w:color w:val="595959" w:themeColor="text1" w:themeTint="A6"/>
-          <w:sz w:val="20"/>
-          <w:szCs w:val="20"/>
-        </w:rPr>
-        <w:t xml:space="preserve"> y Deep </w:t>
-      </w:r>
-      <w:proofErr w:type="spellStart"/>
-      <w:r>
-        <w:rPr>
-          <w:rFonts w:ascii="Times New Roman" w:eastAsia="Times New Roman" w:hAnsi="Times New Roman" w:cs="Times New Roman"/>
-          <w:color w:val="595959" w:themeColor="text1" w:themeTint="A6"/>
-          <w:sz w:val="20"/>
-          <w:szCs w:val="20"/>
-        </w:rPr>
-        <w:t>Learning</w:t>
-      </w:r>
-      <w:proofErr w:type="spellEnd"/>
-      <w:r>
-        <w:rPr>
-          <w:rFonts w:ascii="Times New Roman" w:eastAsia="Times New Roman" w:hAnsi="Times New Roman" w:cs="Times New Roman"/>
-          <w:color w:val="595959" w:themeColor="text1" w:themeTint="A6"/>
-          <w:sz w:val="20"/>
-          <w:szCs w:val="20"/>
-        </w:rPr>
-        <w:t xml:space="preserve">: </w:t>
-      </w:r>
-      <w:proofErr w:type="spellStart"/>
-      <w:r>
-        <w:rPr>
-          <w:rFonts w:ascii="Times New Roman" w:eastAsia="Times New Roman" w:hAnsi="Times New Roman" w:cs="Times New Roman"/>
-          <w:color w:val="595959" w:themeColor="text1" w:themeTint="A6"/>
-          <w:sz w:val="20"/>
-          <w:szCs w:val="20"/>
-        </w:rPr>
-        <w:t>TensorFlow</w:t>
-      </w:r>
-      <w:proofErr w:type="spellEnd"/>
-      <w:r>
-        <w:rPr>
-          <w:rFonts w:ascii="Times New Roman" w:eastAsia="Times New Roman" w:hAnsi="Times New Roman" w:cs="Times New Roman"/>
-          <w:color w:val="595959" w:themeColor="text1" w:themeTint="A6"/>
-          <w:sz w:val="20"/>
-          <w:szCs w:val="20"/>
-        </w:rPr>
-        <w:t xml:space="preserve"> y </w:t>
-      </w:r>
-      <w:proofErr w:type="spellStart"/>
-      <w:r>
-        <w:rPr>
-          <w:rFonts w:ascii="Times New Roman" w:eastAsia="Times New Roman" w:hAnsi="Times New Roman" w:cs="Times New Roman"/>
-          <w:color w:val="595959" w:themeColor="text1" w:themeTint="A6"/>
-          <w:sz w:val="20"/>
-          <w:szCs w:val="20"/>
-        </w:rPr>
-        <w:t>Keras</w:t>
-      </w:r>
-      <w:proofErr w:type="spellEnd"/>
-      <w:r>
-        <w:rPr>
-          <w:rFonts w:ascii="Times New Roman" w:eastAsia="Times New Roman" w:hAnsi="Times New Roman" w:cs="Times New Roman"/>
-          <w:color w:val="595959" w:themeColor="text1" w:themeTint="A6"/>
-          <w:sz w:val="20"/>
-          <w:szCs w:val="20"/>
-        </w:rPr>
-        <w:t xml:space="preserve"> se utilizaron para construir y entrenar el modelo LSTM.</w:t>
+        <w:t>Bibliotecas de Machine Learning y Deep Learning: TensorFlow y Keras se utilizaron para construir y entrenar el modelo LSTM.</w:t>
       </w:r>
       <w:r>
         <w:rPr>
@@ -2125,27 +1254,7 @@
           <w:sz w:val="20"/>
           <w:szCs w:val="20"/>
         </w:rPr>
-        <w:t xml:space="preserve">El desarrollo se llevó a cabo en Google </w:t>
-      </w:r>
-      <w:proofErr w:type="spellStart"/>
-      <w:r>
-        <w:rPr>
-          <w:rFonts w:ascii="Times New Roman" w:eastAsia="Times New Roman" w:hAnsi="Times New Roman" w:cs="Times New Roman"/>
-          <w:color w:val="595959" w:themeColor="text1" w:themeTint="A6"/>
-          <w:sz w:val="20"/>
-          <w:szCs w:val="20"/>
-        </w:rPr>
-        <w:t>Colab</w:t>
-      </w:r>
-      <w:proofErr w:type="spellEnd"/>
-      <w:r>
-        <w:rPr>
-          <w:rFonts w:ascii="Times New Roman" w:eastAsia="Times New Roman" w:hAnsi="Times New Roman" w:cs="Times New Roman"/>
-          <w:color w:val="595959" w:themeColor="text1" w:themeTint="A6"/>
-          <w:sz w:val="20"/>
-          <w:szCs w:val="20"/>
-        </w:rPr>
-        <w:t>, que proporcionan un entorno interactivo y acceso a recursos de computación en la nube.</w:t>
+        <w:t>El desarrollo se llevó a cabo en Google Colab, que proporcionan un entorno interactivo y acceso a recursos de computación en la nube.</w:t>
       </w:r>
     </w:p>
     <w:p>
@@ -2617,8 +1726,6 @@
                 <w:lang w:val="es-ES" w:eastAsia="es-ES"/>
               </w:rPr>
             </w:pPr>
-            <w:proofErr w:type="spellStart"/>
-            <w:proofErr w:type="gramStart"/>
             <w:r>
               <w:rPr>
                 <w:rFonts w:ascii="Courier New" w:eastAsia="Times New Roman" w:hAnsi="Courier New" w:cs="Courier New"/>
@@ -2629,7 +1736,6 @@
               </w:rPr>
               <w:t>print</w:t>
             </w:r>
-            <w:proofErr w:type="spellEnd"/>
             <w:r>
               <w:rPr>
                 <w:rFonts w:ascii="Courier New" w:eastAsia="Times New Roman" w:hAnsi="Courier New" w:cs="Courier New"/>
@@ -2640,7 +1746,6 @@
               </w:rPr>
               <w:t>(</w:t>
             </w:r>
-            <w:proofErr w:type="gramEnd"/>
             <w:r>
               <w:rPr>
                 <w:rFonts w:ascii="Courier New" w:eastAsia="Times New Roman" w:hAnsi="Courier New" w:cs="Courier New"/>
@@ -2757,66 +1862,61 @@
           <w:sz w:val="20"/>
           <w:szCs w:val="20"/>
         </w:rPr>
-        <w:t xml:space="preserve">El equipo compuesto por solo un miembro se encargó de evaluar el rendimiento del modelo utilizando métricas de precisión, </w:t>
-      </w:r>
-      <w:proofErr w:type="spellStart"/>
-      <w:r>
-        <w:rPr>
-          <w:rFonts w:ascii="Times New Roman" w:eastAsia="Times New Roman" w:hAnsi="Times New Roman" w:cs="Times New Roman"/>
-          <w:color w:val="595959" w:themeColor="text1" w:themeTint="A6"/>
-          <w:sz w:val="20"/>
-          <w:szCs w:val="20"/>
-        </w:rPr>
-        <w:t>recall</w:t>
-      </w:r>
-      <w:proofErr w:type="spellEnd"/>
-      <w:r>
-        <w:rPr>
-          <w:rFonts w:ascii="Times New Roman" w:eastAsia="Times New Roman" w:hAnsi="Times New Roman" w:cs="Times New Roman"/>
-          <w:color w:val="595959" w:themeColor="text1" w:themeTint="A6"/>
-          <w:sz w:val="20"/>
-          <w:szCs w:val="20"/>
-        </w:rPr>
-        <w:t xml:space="preserve">, F1-score y precisión. Se interpreto los resultados y compararon el rendimiento del modelo LSTM con otros enfoques de machine </w:t>
-      </w:r>
-      <w:proofErr w:type="spellStart"/>
-      <w:r>
-        <w:rPr>
-          <w:rFonts w:ascii="Times New Roman" w:eastAsia="Times New Roman" w:hAnsi="Times New Roman" w:cs="Times New Roman"/>
-          <w:color w:val="595959" w:themeColor="text1" w:themeTint="A6"/>
-          <w:sz w:val="20"/>
-          <w:szCs w:val="20"/>
-        </w:rPr>
-        <w:t>learning</w:t>
-      </w:r>
-      <w:proofErr w:type="spellEnd"/>
-      <w:r>
-        <w:rPr>
-          <w:rFonts w:ascii="Times New Roman" w:eastAsia="Times New Roman" w:hAnsi="Times New Roman" w:cs="Times New Roman"/>
-          <w:color w:val="595959" w:themeColor="text1" w:themeTint="A6"/>
-          <w:sz w:val="20"/>
-          <w:szCs w:val="20"/>
-        </w:rPr>
-        <w:t xml:space="preserve">. Se diseñó y entrenó el modelo LSTM. </w:t>
-      </w:r>
-      <w:r>
-        <w:rPr>
-          <w:rFonts w:ascii="Times New Roman" w:eastAsia="Times New Roman" w:hAnsi="Times New Roman" w:cs="Times New Roman"/>
-          <w:color w:val="595959" w:themeColor="text1" w:themeTint="A6"/>
-          <w:sz w:val="20"/>
-          <w:szCs w:val="20"/>
-        </w:rPr>
-        <w:t xml:space="preserve">seleccionando </w:t>
-      </w:r>
-      <w:proofErr w:type="gramStart"/>
-      <w:r>
-        <w:rPr>
-          <w:rFonts w:ascii="Times New Roman" w:eastAsia="Times New Roman" w:hAnsi="Times New Roman" w:cs="Times New Roman"/>
-          <w:color w:val="595959" w:themeColor="text1" w:themeTint="A6"/>
-          <w:sz w:val="20"/>
-          <w:szCs w:val="20"/>
-        </w:rPr>
-        <w:t xml:space="preserve">los </w:t>
+        <w:t xml:space="preserve">El equipo compuesto por solo un miembro se encargó de evaluar el rendimiento del modelo utilizando métricas de precisión, recall, F1-score y precisión. Se interpreto los resultados y compararon el rendimiento del modelo LSTM con otros enfoques de machine learning. Se diseñó y entrenó el modelo LSTM. </w:t>
+      </w:r>
+      <w:r>
+        <w:rPr>
+          <w:rFonts w:ascii="Times New Roman" w:eastAsia="Times New Roman" w:hAnsi="Times New Roman" w:cs="Times New Roman"/>
+          <w:color w:val="595959" w:themeColor="text1" w:themeTint="A6"/>
+          <w:sz w:val="20"/>
+          <w:szCs w:val="20"/>
+        </w:rPr>
+        <w:t xml:space="preserve">seleccionando los </w:t>
+      </w:r>
+      <w:r>
+        <w:rPr>
+          <w:rFonts w:ascii="Times New Roman" w:eastAsia="Times New Roman" w:hAnsi="Times New Roman" w:cs="Times New Roman"/>
+          <w:color w:val="595959" w:themeColor="text1" w:themeTint="A6"/>
+          <w:sz w:val="20"/>
+          <w:szCs w:val="20"/>
+        </w:rPr>
+        <w:t xml:space="preserve"> hiperparámetros adecuados, implementa</w:t>
+      </w:r>
+      <w:r>
+        <w:rPr>
+          <w:rFonts w:ascii="Times New Roman" w:eastAsia="Times New Roman" w:hAnsi="Times New Roman" w:cs="Times New Roman"/>
+          <w:color w:val="595959" w:themeColor="text1" w:themeTint="A6"/>
+          <w:sz w:val="20"/>
+          <w:szCs w:val="20"/>
+        </w:rPr>
+        <w:t>ndo</w:t>
+      </w:r>
+      <w:r>
+        <w:rPr>
+          <w:rFonts w:ascii="Times New Roman" w:eastAsia="Times New Roman" w:hAnsi="Times New Roman" w:cs="Times New Roman"/>
+          <w:color w:val="595959" w:themeColor="text1" w:themeTint="A6"/>
+          <w:sz w:val="20"/>
+          <w:szCs w:val="20"/>
+        </w:rPr>
+        <w:t xml:space="preserve"> la arquitectura del modelo y realiza</w:t>
+      </w:r>
+      <w:r>
+        <w:rPr>
+          <w:rFonts w:ascii="Times New Roman" w:eastAsia="Times New Roman" w:hAnsi="Times New Roman" w:cs="Times New Roman"/>
+          <w:color w:val="595959" w:themeColor="text1" w:themeTint="A6"/>
+          <w:sz w:val="20"/>
+          <w:szCs w:val="20"/>
+        </w:rPr>
+        <w:t>ndo</w:t>
+      </w:r>
+      <w:r>
+        <w:rPr>
+          <w:rFonts w:ascii="Times New Roman" w:eastAsia="Times New Roman" w:hAnsi="Times New Roman" w:cs="Times New Roman"/>
+          <w:color w:val="595959" w:themeColor="text1" w:themeTint="A6"/>
+          <w:sz w:val="20"/>
+          <w:szCs w:val="20"/>
+        </w:rPr>
+        <w:t xml:space="preserve"> múltiples experimentos para ajustar y optimizar el rendimiento del modelo.</w:t>
       </w:r>
       <w:r>
         <w:rPr>
@@ -2827,72 +1927,6 @@
         </w:rPr>
         <w:t xml:space="preserve"> </w:t>
       </w:r>
-      <w:proofErr w:type="spellStart"/>
-      <w:r>
-        <w:rPr>
-          <w:rFonts w:ascii="Times New Roman" w:eastAsia="Times New Roman" w:hAnsi="Times New Roman" w:cs="Times New Roman"/>
-          <w:color w:val="595959" w:themeColor="text1" w:themeTint="A6"/>
-          <w:sz w:val="20"/>
-          <w:szCs w:val="20"/>
-        </w:rPr>
-        <w:t>hiperparámetros</w:t>
-      </w:r>
-      <w:proofErr w:type="spellEnd"/>
-      <w:proofErr w:type="gramEnd"/>
-      <w:r>
-        <w:rPr>
-          <w:rFonts w:ascii="Times New Roman" w:eastAsia="Times New Roman" w:hAnsi="Times New Roman" w:cs="Times New Roman"/>
-          <w:color w:val="595959" w:themeColor="text1" w:themeTint="A6"/>
-          <w:sz w:val="20"/>
-          <w:szCs w:val="20"/>
-        </w:rPr>
-        <w:t xml:space="preserve"> adecuados, implementa</w:t>
-      </w:r>
-      <w:r>
-        <w:rPr>
-          <w:rFonts w:ascii="Times New Roman" w:eastAsia="Times New Roman" w:hAnsi="Times New Roman" w:cs="Times New Roman"/>
-          <w:color w:val="595959" w:themeColor="text1" w:themeTint="A6"/>
-          <w:sz w:val="20"/>
-          <w:szCs w:val="20"/>
-        </w:rPr>
-        <w:t>ndo</w:t>
-      </w:r>
-      <w:r>
-        <w:rPr>
-          <w:rFonts w:ascii="Times New Roman" w:eastAsia="Times New Roman" w:hAnsi="Times New Roman" w:cs="Times New Roman"/>
-          <w:color w:val="595959" w:themeColor="text1" w:themeTint="A6"/>
-          <w:sz w:val="20"/>
-          <w:szCs w:val="20"/>
-        </w:rPr>
-        <w:t xml:space="preserve"> la arquitectura del modelo y realiza</w:t>
-      </w:r>
-      <w:r>
-        <w:rPr>
-          <w:rFonts w:ascii="Times New Roman" w:eastAsia="Times New Roman" w:hAnsi="Times New Roman" w:cs="Times New Roman"/>
-          <w:color w:val="595959" w:themeColor="text1" w:themeTint="A6"/>
-          <w:sz w:val="20"/>
-          <w:szCs w:val="20"/>
-        </w:rPr>
-        <w:t>ndo</w:t>
-      </w:r>
-      <w:r>
-        <w:rPr>
-          <w:rFonts w:ascii="Times New Roman" w:eastAsia="Times New Roman" w:hAnsi="Times New Roman" w:cs="Times New Roman"/>
-          <w:color w:val="595959" w:themeColor="text1" w:themeTint="A6"/>
-          <w:sz w:val="20"/>
-          <w:szCs w:val="20"/>
-        </w:rPr>
-        <w:t xml:space="preserve"> múltiples experimentos para ajustar y optimizar el rendimiento del modelo.</w:t>
-      </w:r>
-      <w:r>
-        <w:rPr>
-          <w:rFonts w:ascii="Times New Roman" w:eastAsia="Times New Roman" w:hAnsi="Times New Roman" w:cs="Times New Roman"/>
-          <w:color w:val="595959" w:themeColor="text1" w:themeTint="A6"/>
-          <w:sz w:val="20"/>
-          <w:szCs w:val="20"/>
-        </w:rPr>
-        <w:t xml:space="preserve"> </w:t>
-      </w:r>
       <w:r>
         <w:rPr>
           <w:rFonts w:ascii="Times New Roman" w:eastAsia="Times New Roman" w:hAnsi="Times New Roman" w:cs="Times New Roman"/>
@@ -2918,67 +1952,7 @@
           <w:sz w:val="20"/>
           <w:szCs w:val="20"/>
         </w:rPr>
-        <w:t xml:space="preserve"> bibliotecas como </w:t>
-      </w:r>
-      <w:proofErr w:type="spellStart"/>
-      <w:r>
-        <w:rPr>
-          <w:rFonts w:ascii="Times New Roman" w:eastAsia="Times New Roman" w:hAnsi="Times New Roman" w:cs="Times New Roman"/>
-          <w:color w:val="595959" w:themeColor="text1" w:themeTint="A6"/>
-          <w:sz w:val="20"/>
-          <w:szCs w:val="20"/>
-        </w:rPr>
-        <w:t>TensorFlow</w:t>
-      </w:r>
-      <w:proofErr w:type="spellEnd"/>
-      <w:r>
-        <w:rPr>
-          <w:rFonts w:ascii="Times New Roman" w:eastAsia="Times New Roman" w:hAnsi="Times New Roman" w:cs="Times New Roman"/>
-          <w:color w:val="595959" w:themeColor="text1" w:themeTint="A6"/>
-          <w:sz w:val="20"/>
-          <w:szCs w:val="20"/>
-        </w:rPr>
-        <w:t xml:space="preserve"> y </w:t>
-      </w:r>
-      <w:proofErr w:type="spellStart"/>
-      <w:r>
-        <w:rPr>
-          <w:rFonts w:ascii="Times New Roman" w:eastAsia="Times New Roman" w:hAnsi="Times New Roman" w:cs="Times New Roman"/>
-          <w:color w:val="595959" w:themeColor="text1" w:themeTint="A6"/>
-          <w:sz w:val="20"/>
-          <w:szCs w:val="20"/>
-        </w:rPr>
-        <w:t>Keras</w:t>
-      </w:r>
-      <w:proofErr w:type="spellEnd"/>
-      <w:r>
-        <w:rPr>
-          <w:rFonts w:ascii="Times New Roman" w:eastAsia="Times New Roman" w:hAnsi="Times New Roman" w:cs="Times New Roman"/>
-          <w:color w:val="595959" w:themeColor="text1" w:themeTint="A6"/>
-          <w:sz w:val="20"/>
-          <w:szCs w:val="20"/>
-        </w:rPr>
-        <w:t xml:space="preserve"> para construir y entrenar el modelo, y herramientas como Google </w:t>
-      </w:r>
-      <w:proofErr w:type="spellStart"/>
-      <w:r>
-        <w:rPr>
-          <w:rFonts w:ascii="Times New Roman" w:eastAsia="Times New Roman" w:hAnsi="Times New Roman" w:cs="Times New Roman"/>
-          <w:color w:val="595959" w:themeColor="text1" w:themeTint="A6"/>
-          <w:sz w:val="20"/>
-          <w:szCs w:val="20"/>
-        </w:rPr>
-        <w:t>Colab</w:t>
-      </w:r>
-      <w:proofErr w:type="spellEnd"/>
-      <w:r>
-        <w:rPr>
-          <w:rFonts w:ascii="Times New Roman" w:eastAsia="Times New Roman" w:hAnsi="Times New Roman" w:cs="Times New Roman"/>
-          <w:color w:val="595959" w:themeColor="text1" w:themeTint="A6"/>
-          <w:sz w:val="20"/>
-          <w:szCs w:val="20"/>
-        </w:rPr>
-        <w:t xml:space="preserve"> para aprovechar recursos de GPU en la nube.</w:t>
+        <w:t xml:space="preserve"> bibliotecas como TensorFlow y Keras para construir y entrenar el modelo, y herramientas como Google Colab para aprovechar recursos de GPU en la nube.</w:t>
       </w:r>
     </w:p>
     <w:p>
@@ -3094,27 +2068,7 @@
           <w:sz w:val="20"/>
           <w:szCs w:val="20"/>
         </w:rPr>
-        <w:t xml:space="preserve">Estructura del Modelo: El modelo LSTM consistió en una capa de </w:t>
-      </w:r>
-      <w:proofErr w:type="spellStart"/>
-      <w:r>
-        <w:rPr>
-          <w:rFonts w:ascii="Times New Roman" w:eastAsia="Times New Roman" w:hAnsi="Times New Roman" w:cs="Times New Roman"/>
-          <w:color w:val="595959" w:themeColor="text1" w:themeTint="A6"/>
-          <w:sz w:val="20"/>
-          <w:szCs w:val="20"/>
-        </w:rPr>
-        <w:t>embeddings</w:t>
-      </w:r>
-      <w:proofErr w:type="spellEnd"/>
-      <w:r>
-        <w:rPr>
-          <w:rFonts w:ascii="Times New Roman" w:eastAsia="Times New Roman" w:hAnsi="Times New Roman" w:cs="Times New Roman"/>
-          <w:color w:val="595959" w:themeColor="text1" w:themeTint="A6"/>
-          <w:sz w:val="20"/>
-          <w:szCs w:val="20"/>
-        </w:rPr>
-        <w:t xml:space="preserve"> para convertir palabras en vectores de características, seguida de dos capas LSTM con 128 unidades cada una, y una capa densa final con activación sigmoide para la clasificación binaria.</w:t>
+        <w:t>Estructura del Modelo: El modelo LSTM consistió en una capa de embeddings para convertir palabras en vectores de características, seguida de dos capas LSTM con 128 unidades cada una, y una capa densa final con activación sigmoide para la clasificación binaria.</w:t>
       </w:r>
       <w:r>
         <w:rPr>
@@ -3469,7 +2423,6 @@
                 <w:lang w:val="en-US" w:eastAsia="es-ES"/>
               </w:rPr>
             </w:pPr>
-            <w:proofErr w:type="gramStart"/>
             <w:r>
               <w:rPr>
                 <w:rFonts w:ascii="Courier New" w:eastAsia="Times New Roman" w:hAnsi="Courier New" w:cs="Courier New"/>
@@ -3490,7 +2443,6 @@
               </w:rPr>
               <w:t>(</w:t>
             </w:r>
-            <w:proofErr w:type="gramEnd"/>
             <w:r>
               <w:rPr>
                 <w:rFonts w:ascii="Courier New" w:eastAsia="Times New Roman" w:hAnsi="Courier New" w:cs="Courier New"/>
@@ -3574,7 +2526,6 @@
                 <w:lang w:val="en-US" w:eastAsia="es-ES"/>
               </w:rPr>
             </w:pPr>
-            <w:proofErr w:type="gramStart"/>
             <w:r>
               <w:rPr>
                 <w:rFonts w:ascii="Courier New" w:eastAsia="Times New Roman" w:hAnsi="Courier New" w:cs="Courier New"/>
@@ -3595,7 +2546,6 @@
               </w:rPr>
               <w:t>compile</w:t>
             </w:r>
-            <w:proofErr w:type="gramEnd"/>
             <w:r>
               <w:rPr>
                 <w:rFonts w:ascii="Courier New" w:eastAsia="Times New Roman" w:hAnsi="Courier New" w:cs="Courier New"/>
@@ -3727,6 +2677,7 @@
           <w:color w:val="595959" w:themeColor="text1" w:themeTint="A6"/>
           <w:sz w:val="20"/>
           <w:szCs w:val="20"/>
+          <w:lang w:val="en-US"/>
         </w:rPr>
       </w:pPr>
     </w:p>
@@ -3748,47 +2699,7 @@
           <w:sz w:val="20"/>
           <w:szCs w:val="20"/>
         </w:rPr>
-        <w:t xml:space="preserve">Los datos se dividieron en 70% para entrenamiento, 15% para validación y 15% para prueba. El tamaño del lote se fijó en 64 y el modelo se entrenó durante 20 épocas. Se utilizó una técnica de </w:t>
-      </w:r>
-      <w:proofErr w:type="spellStart"/>
-      <w:r>
-        <w:rPr>
-          <w:rFonts w:ascii="Times New Roman" w:eastAsia="Times New Roman" w:hAnsi="Times New Roman" w:cs="Times New Roman"/>
-          <w:color w:val="595959" w:themeColor="text1" w:themeTint="A6"/>
-          <w:sz w:val="20"/>
-          <w:szCs w:val="20"/>
-        </w:rPr>
-        <w:t>dropout</w:t>
-      </w:r>
-      <w:proofErr w:type="spellEnd"/>
-      <w:r>
-        <w:rPr>
-          <w:rFonts w:ascii="Times New Roman" w:eastAsia="Times New Roman" w:hAnsi="Times New Roman" w:cs="Times New Roman"/>
-          <w:color w:val="595959" w:themeColor="text1" w:themeTint="A6"/>
-          <w:sz w:val="20"/>
-          <w:szCs w:val="20"/>
-        </w:rPr>
-        <w:t xml:space="preserve"> con una tasa de 0.5 para prevenir el sobreajuste. Las métricas utilizadas para evaluar el modelo incluyeron precisión, precisión, </w:t>
-      </w:r>
-      <w:proofErr w:type="spellStart"/>
-      <w:r>
-        <w:rPr>
-          <w:rFonts w:ascii="Times New Roman" w:eastAsia="Times New Roman" w:hAnsi="Times New Roman" w:cs="Times New Roman"/>
-          <w:color w:val="595959" w:themeColor="text1" w:themeTint="A6"/>
-          <w:sz w:val="20"/>
-          <w:szCs w:val="20"/>
-        </w:rPr>
-        <w:t>recall</w:t>
-      </w:r>
-      <w:proofErr w:type="spellEnd"/>
-      <w:r>
-        <w:rPr>
-          <w:rFonts w:ascii="Times New Roman" w:eastAsia="Times New Roman" w:hAnsi="Times New Roman" w:cs="Times New Roman"/>
-          <w:color w:val="595959" w:themeColor="text1" w:themeTint="A6"/>
-          <w:sz w:val="20"/>
-          <w:szCs w:val="20"/>
-        </w:rPr>
-        <w:t xml:space="preserve"> y F1-score de 97%.</w:t>
+        <w:t>Los datos se dividieron en 70% para entrenamiento, 15% para validación y 15% para prueba. El tamaño del lote se fijó en 64 y el modelo se entrenó durante 20 épocas. Se utilizó una técnica de dropout con una tasa de 0.5 para prevenir el sobreajuste. Las métricas utilizadas para evaluar el modelo incluyeron precisión, precisión, recall y F1-score de 97%.</w:t>
       </w:r>
     </w:p>
     <w:p>
@@ -4082,6 +2993,9 @@
       <w:pPr>
         <w:spacing w:line="240" w:lineRule="auto"/>
         <w:jc w:val="both"/>
+        <w:rPr>
+          <w:lang w:val="en-US"/>
+        </w:rPr>
       </w:pPr>
     </w:p>
     <w:p>
@@ -4208,7 +3122,7 @@
                 <w:color w:val="DCDCDC"/>
                 <w:sz w:val="21"/>
                 <w:szCs w:val="21"/>
-                <w:lang w:val="es-ES" w:eastAsia="es-ES"/>
+                <w:lang w:val="en-US" w:eastAsia="es-ES"/>
               </w:rPr>
             </w:pPr>
             <w:r>
@@ -4217,7 +3131,7 @@
                 <w:color w:val="D4D4D4"/>
                 <w:sz w:val="21"/>
                 <w:szCs w:val="21"/>
-                <w:lang w:val="es-ES" w:eastAsia="es-ES"/>
+                <w:lang w:val="en-US" w:eastAsia="es-ES"/>
               </w:rPr>
               <w:t>fake</w:t>
             </w:r>
@@ -4227,7 +3141,7 @@
                 <w:color w:val="DCDCDC"/>
                 <w:sz w:val="21"/>
                 <w:szCs w:val="21"/>
-                <w:lang w:val="es-ES" w:eastAsia="es-ES"/>
+                <w:lang w:val="en-US" w:eastAsia="es-ES"/>
               </w:rPr>
               <w:t>[</w:t>
             </w:r>
@@ -4237,7 +3151,7 @@
                 <w:color w:val="CE9178"/>
                 <w:sz w:val="21"/>
                 <w:szCs w:val="21"/>
-                <w:lang w:val="es-ES" w:eastAsia="es-ES"/>
+                <w:lang w:val="en-US" w:eastAsia="es-ES"/>
               </w:rPr>
               <w:t>'subject'</w:t>
             </w:r>
@@ -4247,7 +3161,7 @@
                 <w:color w:val="DCDCDC"/>
                 <w:sz w:val="21"/>
                 <w:szCs w:val="21"/>
-                <w:lang w:val="es-ES" w:eastAsia="es-ES"/>
+                <w:lang w:val="en-US" w:eastAsia="es-ES"/>
               </w:rPr>
               <w:t>]</w:t>
             </w:r>
@@ -4257,7 +3171,7 @@
                 <w:color w:val="D4D4D4"/>
                 <w:sz w:val="21"/>
                 <w:szCs w:val="21"/>
-                <w:lang w:val="es-ES" w:eastAsia="es-ES"/>
+                <w:lang w:val="en-US" w:eastAsia="es-ES"/>
               </w:rPr>
               <w:t>.value_counts</w:t>
             </w:r>
@@ -4267,7 +3181,7 @@
                 <w:color w:val="DCDCDC"/>
                 <w:sz w:val="21"/>
                 <w:szCs w:val="21"/>
-                <w:lang w:val="es-ES" w:eastAsia="es-ES"/>
+                <w:lang w:val="en-US" w:eastAsia="es-ES"/>
               </w:rPr>
               <w:t>()</w:t>
             </w:r>
@@ -4578,7 +3492,7 @@
                 <w:color w:val="D5D5D5"/>
                 <w:sz w:val="21"/>
                 <w:szCs w:val="21"/>
-                <w:lang w:val="es-ES" w:eastAsia="es-ES"/>
+                <w:lang w:val="en-US" w:eastAsia="es-ES"/>
               </w:rPr>
             </w:pPr>
             <w:r>
@@ -4587,7 +3501,7 @@
                 <w:color w:val="D5D5D5"/>
                 <w:sz w:val="21"/>
                 <w:szCs w:val="21"/>
-                <w:lang w:val="es-ES" w:eastAsia="es-ES"/>
+                <w:lang w:val="en-US" w:eastAsia="es-ES"/>
               </w:rPr>
               <w:t>Name: count, dtype: int64</w:t>
             </w:r>
@@ -4601,7 +3515,7 @@
                 <w:color w:val="D4D4D4"/>
                 <w:sz w:val="21"/>
                 <w:szCs w:val="21"/>
-                <w:lang w:val="es-ES" w:eastAsia="es-ES"/>
+                <w:lang w:val="en-US" w:eastAsia="es-ES"/>
               </w:rPr>
             </w:pPr>
           </w:p>
@@ -4613,6 +3527,7 @@
                 <w:color w:val="595959" w:themeColor="text1" w:themeTint="A6"/>
                 <w:sz w:val="20"/>
                 <w:szCs w:val="20"/>
+                <w:lang w:val="en-US"/>
               </w:rPr>
             </w:pPr>
           </w:p>
@@ -4623,6 +3538,23 @@
       <w:pPr>
         <w:spacing w:line="240" w:lineRule="auto"/>
         <w:jc w:val="both"/>
+        <w:rPr>
+          <w:rFonts w:ascii="Times New Roman" w:eastAsia="Times New Roman" w:hAnsi="Times New Roman" w:cs="Times New Roman"/>
+          <w:b/>
+          <w:bCs/>
+          <w:color w:val="000000" w:themeColor="text1"/>
+          <w:sz w:val="24"/>
+          <w:szCs w:val="24"/>
+          <w:lang w:val="en-US"/>
+        </w:rPr>
+      </w:pPr>
+    </w:p>
+    <w:p>
+      <w:pPr>
+        <w:spacing w:line="240" w:lineRule="auto"/>
+        <w:jc w:val="both"/>
+      </w:pPr>
+      <w:r>
         <w:rPr>
           <w:rFonts w:ascii="Times New Roman" w:eastAsia="Times New Roman" w:hAnsi="Times New Roman" w:cs="Times New Roman"/>
           <w:b/>
@@ -4632,14 +3564,13 @@
           <w:szCs w:val="24"/>
           <w:lang w:val="es-PE"/>
         </w:rPr>
-      </w:pPr>
+        <w:t>3.- Resultados y Discusión</w:t>
+      </w:r>
     </w:p>
     <w:p>
       <w:pPr>
         <w:spacing w:line="240" w:lineRule="auto"/>
         <w:jc w:val="both"/>
-      </w:pPr>
-      <w:r>
         <w:rPr>
           <w:rFonts w:ascii="Times New Roman" w:eastAsia="Times New Roman" w:hAnsi="Times New Roman" w:cs="Times New Roman"/>
           <w:b/>
@@ -4649,8 +3580,7 @@
           <w:szCs w:val="24"/>
           <w:lang w:val="es-PE"/>
         </w:rPr>
-        <w:t>3.- Resultados y Discusión</w:t>
-      </w:r>
+      </w:pPr>
     </w:p>
     <w:p>
       <w:pPr>
@@ -4658,26 +3588,20 @@
         <w:jc w:val="both"/>
         <w:rPr>
           <w:rFonts w:ascii="Times New Roman" w:eastAsia="Times New Roman" w:hAnsi="Times New Roman" w:cs="Times New Roman"/>
-          <w:b/>
-          <w:bCs/>
-          <w:color w:val="000000" w:themeColor="text1"/>
-          <w:sz w:val="24"/>
-          <w:szCs w:val="24"/>
+          <w:sz w:val="20"/>
+          <w:szCs w:val="20"/>
           <w:lang w:val="es-PE"/>
         </w:rPr>
       </w:pPr>
-    </w:p>
-    <w:p>
-      <w:pPr>
-        <w:spacing w:line="240" w:lineRule="auto"/>
-        <w:jc w:val="both"/>
+      <w:r>
         <w:rPr>
           <w:rFonts w:ascii="Times New Roman" w:eastAsia="Times New Roman" w:hAnsi="Times New Roman" w:cs="Times New Roman"/>
           <w:sz w:val="20"/>
           <w:szCs w:val="20"/>
           <w:lang w:val="es-PE"/>
         </w:rPr>
-      </w:pPr>
+        <w:t xml:space="preserve">En la experimentación </w:t>
+      </w:r>
       <w:r>
         <w:rPr>
           <w:rFonts w:ascii="Times New Roman" w:eastAsia="Times New Roman" w:hAnsi="Times New Roman" w:cs="Times New Roman"/>
@@ -4685,7 +3609,7 @@
           <w:szCs w:val="20"/>
           <w:lang w:val="es-PE"/>
         </w:rPr>
-        <w:t xml:space="preserve">En la experimentación </w:t>
+        <w:t>que se realizó</w:t>
       </w:r>
       <w:r>
         <w:rPr>
@@ -4694,56 +3618,7 @@
           <w:szCs w:val="20"/>
           <w:lang w:val="es-PE"/>
         </w:rPr>
-        <w:t>que se realizó</w:t>
-      </w:r>
-      <w:r>
-        <w:rPr>
-          <w:rFonts w:ascii="Times New Roman" w:eastAsia="Times New Roman" w:hAnsi="Times New Roman" w:cs="Times New Roman"/>
-          <w:sz w:val="20"/>
-          <w:szCs w:val="20"/>
-          <w:lang w:val="es-PE"/>
-        </w:rPr>
-        <w:t xml:space="preserve">, se entrenó un modelo LSTM con un </w:t>
-      </w:r>
-      <w:proofErr w:type="spellStart"/>
-      <w:r>
-        <w:rPr>
-          <w:rFonts w:ascii="Times New Roman" w:eastAsia="Times New Roman" w:hAnsi="Times New Roman" w:cs="Times New Roman"/>
-          <w:sz w:val="20"/>
-          <w:szCs w:val="20"/>
-          <w:lang w:val="es-PE"/>
-        </w:rPr>
-        <w:t>dataset</w:t>
-      </w:r>
-      <w:proofErr w:type="spellEnd"/>
-      <w:r>
-        <w:rPr>
-          <w:rFonts w:ascii="Times New Roman" w:eastAsia="Times New Roman" w:hAnsi="Times New Roman" w:cs="Times New Roman"/>
-          <w:sz w:val="20"/>
-          <w:szCs w:val="20"/>
-          <w:lang w:val="es-PE"/>
-        </w:rPr>
-        <w:t xml:space="preserve"> de 20,000 noticias tanto falsas como con datos de noticias reales. Se aplicaron técnicas de procesamiento de texto como </w:t>
-      </w:r>
-      <w:proofErr w:type="spellStart"/>
-      <w:r>
-        <w:rPr>
-          <w:rFonts w:ascii="Times New Roman" w:eastAsia="Times New Roman" w:hAnsi="Times New Roman" w:cs="Times New Roman"/>
-          <w:sz w:val="20"/>
-          <w:szCs w:val="20"/>
-          <w:lang w:val="es-PE"/>
-        </w:rPr>
-        <w:t>tokenización</w:t>
-      </w:r>
-      <w:proofErr w:type="spellEnd"/>
-      <w:r>
-        <w:rPr>
-          <w:rFonts w:ascii="Times New Roman" w:eastAsia="Times New Roman" w:hAnsi="Times New Roman" w:cs="Times New Roman"/>
-          <w:sz w:val="20"/>
-          <w:szCs w:val="20"/>
-          <w:lang w:val="es-PE"/>
-        </w:rPr>
-        <w:t xml:space="preserve">, lematización y derivación. El modelo LSTM obtuvo una precisión de </w:t>
+        <w:t xml:space="preserve">, se entrenó un modelo LSTM con un dataset de 20,000 noticias tanto falsas como con datos de noticias reales. Se aplicaron técnicas de procesamiento de texto como tokenización, lematización y derivación. El modelo LSTM obtuvo una precisión de </w:t>
       </w:r>
       <w:r>
         <w:rPr>
@@ -4888,29 +3763,7 @@
                 <w:szCs w:val="21"/>
                 <w:lang w:val="es-ES" w:eastAsia="es-ES"/>
               </w:rPr>
-              <w:t>'</w:t>
-            </w:r>
-            <w:proofErr w:type="spellStart"/>
-            <w:r>
-              <w:rPr>
-                <w:rFonts w:ascii="Courier New" w:eastAsia="Times New Roman" w:hAnsi="Courier New" w:cs="Courier New"/>
-                <w:color w:val="CE9178"/>
-                <w:sz w:val="21"/>
-                <w:szCs w:val="21"/>
-                <w:lang w:val="es-ES" w:eastAsia="es-ES"/>
-              </w:rPr>
-              <w:t>class</w:t>
-            </w:r>
-            <w:proofErr w:type="spellEnd"/>
-            <w:r>
-              <w:rPr>
-                <w:rFonts w:ascii="Courier New" w:eastAsia="Times New Roman" w:hAnsi="Courier New" w:cs="Courier New"/>
-                <w:color w:val="CE9178"/>
-                <w:sz w:val="21"/>
-                <w:szCs w:val="21"/>
-                <w:lang w:val="es-ES" w:eastAsia="es-ES"/>
-              </w:rPr>
-              <w:t>'</w:t>
+              <w:t>'class'</w:t>
             </w:r>
             <w:r>
               <w:rPr>
@@ -4983,29 +3836,7 @@
                 <w:szCs w:val="21"/>
                 <w:lang w:val="es-ES" w:eastAsia="es-ES"/>
               </w:rPr>
-              <w:t>'</w:t>
-            </w:r>
-            <w:proofErr w:type="spellStart"/>
-            <w:r>
-              <w:rPr>
-                <w:rFonts w:ascii="Courier New" w:eastAsia="Times New Roman" w:hAnsi="Courier New" w:cs="Courier New"/>
-                <w:color w:val="CE9178"/>
-                <w:sz w:val="21"/>
-                <w:szCs w:val="21"/>
-                <w:lang w:val="es-ES" w:eastAsia="es-ES"/>
-              </w:rPr>
-              <w:t>class</w:t>
-            </w:r>
-            <w:proofErr w:type="spellEnd"/>
-            <w:r>
-              <w:rPr>
-                <w:rFonts w:ascii="Courier New" w:eastAsia="Times New Roman" w:hAnsi="Courier New" w:cs="Courier New"/>
-                <w:color w:val="CE9178"/>
-                <w:sz w:val="21"/>
-                <w:szCs w:val="21"/>
-                <w:lang w:val="es-ES" w:eastAsia="es-ES"/>
-              </w:rPr>
-              <w:t>'</w:t>
+              <w:t>'class'</w:t>
             </w:r>
             <w:r>
               <w:rPr>
@@ -5118,29 +3949,7 @@
                 <w:szCs w:val="21"/>
                 <w:lang w:val="en-US" w:eastAsia="es-ES"/>
               </w:rPr>
-              <w:t>'</w:t>
-            </w:r>
-            <w:proofErr w:type="spellStart"/>
-            <w:r>
-              <w:rPr>
-                <w:rFonts w:ascii="Courier New" w:eastAsia="Times New Roman" w:hAnsi="Courier New" w:cs="Courier New"/>
-                <w:color w:val="CE9178"/>
-                <w:sz w:val="21"/>
-                <w:szCs w:val="21"/>
-                <w:lang w:val="en-US" w:eastAsia="es-ES"/>
-              </w:rPr>
-              <w:t>Noticia</w:t>
-            </w:r>
-            <w:proofErr w:type="spellEnd"/>
-            <w:r>
-              <w:rPr>
-                <w:rFonts w:ascii="Courier New" w:eastAsia="Times New Roman" w:hAnsi="Courier New" w:cs="Courier New"/>
-                <w:color w:val="CE9178"/>
-                <w:sz w:val="21"/>
-                <w:szCs w:val="21"/>
-                <w:lang w:val="en-US" w:eastAsia="es-ES"/>
-              </w:rPr>
-              <w:t xml:space="preserve"> falsa'</w:t>
+              <w:t>'Noticia falsa'</w:t>
             </w:r>
             <w:r>
               <w:rPr>
@@ -5588,7 +4397,6 @@
                 <w:lang w:val="en-US"/>
               </w:rPr>
             </w:pPr>
-            <w:proofErr w:type="gramStart"/>
             <w:r>
               <w:rPr>
                 <w:rFonts w:ascii="var(--colab-code-font-family)" w:hAnsi="var(--colab-code-font-family)"/>
@@ -5597,18 +4405,7 @@
                 <w:szCs w:val="21"/>
                 <w:lang w:val="en-US"/>
               </w:rPr>
-              <w:t>array(</w:t>
-            </w:r>
-            <w:proofErr w:type="gramEnd"/>
-            <w:r>
-              <w:rPr>
-                <w:rFonts w:ascii="var(--colab-code-font-family)" w:hAnsi="var(--colab-code-font-family)"/>
-                <w:color w:val="D5D5D5"/>
-                <w:sz w:val="21"/>
-                <w:szCs w:val="21"/>
-                <w:lang w:val="en-US"/>
-              </w:rPr>
-              <w:t>[[    0,     0,     0, ...,     4,   406,  2575],</w:t>
+              <w:t>array([[    0,     0,     0, ...,     4,   406,  2575],</w:t>
             </w:r>
           </w:p>
           <w:p>
@@ -5631,49 +4428,7 @@
                 <w:szCs w:val="21"/>
                 <w:lang w:val="en-US"/>
               </w:rPr>
-              <w:t xml:space="preserve">       </w:t>
-            </w:r>
-            <w:r>
-              <w:rPr>
-                <w:rFonts w:ascii="var(--colab-code-font-family)" w:hAnsi="var(--colab-code-font-family)"/>
-                <w:color w:val="D5D5D5"/>
-                <w:sz w:val="21"/>
-                <w:szCs w:val="21"/>
-                <w:lang w:val="en-US"/>
-              </w:rPr>
-              <w:t xml:space="preserve">       </w:t>
-            </w:r>
-            <w:r>
-              <w:rPr>
-                <w:rFonts w:ascii="var(--colab-code-font-family)" w:hAnsi="var(--colab-code-font-family)"/>
-                <w:color w:val="D5D5D5"/>
-                <w:sz w:val="21"/>
-                <w:szCs w:val="21"/>
-                <w:lang w:val="en-US"/>
-              </w:rPr>
-              <w:t xml:space="preserve">[    </w:t>
-            </w:r>
-            <w:proofErr w:type="gramStart"/>
-            <w:r>
-              <w:rPr>
-                <w:rFonts w:ascii="var(--colab-code-font-family)" w:hAnsi="var(--colab-code-font-family)"/>
-                <w:color w:val="D5D5D5"/>
-                <w:sz w:val="21"/>
-                <w:szCs w:val="21"/>
-                <w:lang w:val="en-US"/>
-              </w:rPr>
-              <w:t xml:space="preserve">0,   </w:t>
-            </w:r>
-            <w:proofErr w:type="gramEnd"/>
-            <w:r>
-              <w:rPr>
-                <w:rFonts w:ascii="var(--colab-code-font-family)" w:hAnsi="var(--colab-code-font-family)"/>
-                <w:color w:val="D5D5D5"/>
-                <w:sz w:val="21"/>
-                <w:szCs w:val="21"/>
-                <w:lang w:val="en-US"/>
-              </w:rPr>
-              <w:t xml:space="preserve">  0,     0, ...,   493,   175, 20147],</w:t>
+              <w:t xml:space="preserve">              [    0,     0,     0, ...,   493,   175, 20147],</w:t>
             </w:r>
           </w:p>
           <w:p>
@@ -5696,7 +4451,7 @@
                 <w:szCs w:val="21"/>
                 <w:lang w:val="en-US"/>
               </w:rPr>
-              <w:t xml:space="preserve">       </w:t>
+              <w:t xml:space="preserve">        </w:t>
             </w:r>
             <w:r>
               <w:rPr>
@@ -5706,7 +4461,7 @@
                 <w:szCs w:val="21"/>
                 <w:lang w:val="en-US"/>
               </w:rPr>
-              <w:t xml:space="preserve"> </w:t>
+              <w:t xml:space="preserve">      </w:t>
             </w:r>
             <w:r>
               <w:rPr>
@@ -5716,39 +4471,7 @@
                 <w:szCs w:val="21"/>
                 <w:lang w:val="en-US"/>
               </w:rPr>
-              <w:t xml:space="preserve">      </w:t>
-            </w:r>
-            <w:r>
-              <w:rPr>
-                <w:rFonts w:ascii="var(--colab-code-font-family)" w:hAnsi="var(--colab-code-font-family)"/>
-                <w:color w:val="D5D5D5"/>
-                <w:sz w:val="21"/>
-                <w:szCs w:val="21"/>
-                <w:lang w:val="en-US"/>
-              </w:rPr>
-              <w:t xml:space="preserve">[    </w:t>
-            </w:r>
-            <w:proofErr w:type="gramStart"/>
-            <w:r>
-              <w:rPr>
-                <w:rFonts w:ascii="var(--colab-code-font-family)" w:hAnsi="var(--colab-code-font-family)"/>
-                <w:color w:val="D5D5D5"/>
-                <w:sz w:val="21"/>
-                <w:szCs w:val="21"/>
-                <w:lang w:val="en-US"/>
-              </w:rPr>
-              <w:t xml:space="preserve">0,   </w:t>
-            </w:r>
-            <w:proofErr w:type="gramEnd"/>
-            <w:r>
-              <w:rPr>
-                <w:rFonts w:ascii="var(--colab-code-font-family)" w:hAnsi="var(--colab-code-font-family)"/>
-                <w:color w:val="D5D5D5"/>
-                <w:sz w:val="21"/>
-                <w:szCs w:val="21"/>
-                <w:lang w:val="en-US"/>
-              </w:rPr>
-              <w:t xml:space="preserve">  0,     0, ...,   216,   175,  1097],</w:t>
+              <w:t>[    0,     0,     0, ...,   216,   175,  1097],</w:t>
             </w:r>
           </w:p>
           <w:p>
@@ -5834,29 +4557,7 @@
                 <w:szCs w:val="21"/>
                 <w:lang w:val="en-US"/>
               </w:rPr>
-              <w:t xml:space="preserve"> [    </w:t>
-            </w:r>
-            <w:proofErr w:type="gramStart"/>
-            <w:r>
-              <w:rPr>
-                <w:rFonts w:ascii="var(--colab-code-font-family)" w:hAnsi="var(--colab-code-font-family)"/>
-                <w:color w:val="D5D5D5"/>
-                <w:sz w:val="21"/>
-                <w:szCs w:val="21"/>
-                <w:lang w:val="en-US"/>
-              </w:rPr>
-              <w:t xml:space="preserve">0,   </w:t>
-            </w:r>
-            <w:proofErr w:type="gramEnd"/>
-            <w:r>
-              <w:rPr>
-                <w:rFonts w:ascii="var(--colab-code-font-family)" w:hAnsi="var(--colab-code-font-family)"/>
-                <w:color w:val="D5D5D5"/>
-                <w:sz w:val="21"/>
-                <w:szCs w:val="21"/>
-                <w:lang w:val="en-US"/>
-              </w:rPr>
-              <w:t xml:space="preserve">  0,     0, ...,   197,   175,  4125],</w:t>
+              <w:t xml:space="preserve"> [    0,     0,     0, ...,   197,   175,  4125],</w:t>
             </w:r>
           </w:p>
           <w:p>
@@ -5899,29 +4600,7 @@
                 <w:szCs w:val="21"/>
                 <w:lang w:val="en-US"/>
               </w:rPr>
-              <w:t xml:space="preserve">[    </w:t>
-            </w:r>
-            <w:proofErr w:type="gramStart"/>
-            <w:r>
-              <w:rPr>
-                <w:rFonts w:ascii="var(--colab-code-font-family)" w:hAnsi="var(--colab-code-font-family)"/>
-                <w:color w:val="D5D5D5"/>
-                <w:sz w:val="21"/>
-                <w:szCs w:val="21"/>
-                <w:lang w:val="en-US"/>
-              </w:rPr>
-              <w:t xml:space="preserve">0,   </w:t>
-            </w:r>
-            <w:proofErr w:type="gramEnd"/>
-            <w:r>
-              <w:rPr>
-                <w:rFonts w:ascii="var(--colab-code-font-family)" w:hAnsi="var(--colab-code-font-family)"/>
-                <w:color w:val="D5D5D5"/>
-                <w:sz w:val="21"/>
-                <w:szCs w:val="21"/>
-                <w:lang w:val="en-US"/>
-              </w:rPr>
-              <w:t xml:space="preserve">  0,     0, ...,   147,   786,  1458],</w:t>
+              <w:t>[    0,     0,     0, ...,   147,   786,  1458],</w:t>
             </w:r>
           </w:p>
           <w:p>
@@ -5964,51 +4643,7 @@
                 <w:szCs w:val="21"/>
                 <w:lang w:val="en-US"/>
               </w:rPr>
-              <w:t xml:space="preserve">     [    </w:t>
-            </w:r>
-            <w:proofErr w:type="gramStart"/>
-            <w:r>
-              <w:rPr>
-                <w:rFonts w:ascii="var(--colab-code-font-family)" w:hAnsi="var(--colab-code-font-family)"/>
-                <w:color w:val="D5D5D5"/>
-                <w:sz w:val="21"/>
-                <w:szCs w:val="21"/>
-                <w:lang w:val="en-US"/>
-              </w:rPr>
-              <w:t xml:space="preserve">0,   </w:t>
-            </w:r>
-            <w:proofErr w:type="gramEnd"/>
-            <w:r>
-              <w:rPr>
-                <w:rFonts w:ascii="var(--colab-code-font-family)" w:hAnsi="var(--colab-code-font-family)"/>
-                <w:color w:val="D5D5D5"/>
-                <w:sz w:val="21"/>
-                <w:szCs w:val="21"/>
-                <w:lang w:val="en-US"/>
-              </w:rPr>
-              <w:t xml:space="preserve">  0,     0, ...,   112,  1288,  1379]], </w:t>
-            </w:r>
-            <w:proofErr w:type="spellStart"/>
-            <w:r>
-              <w:rPr>
-                <w:rFonts w:ascii="var(--colab-code-font-family)" w:hAnsi="var(--colab-code-font-family)"/>
-                <w:color w:val="D5D5D5"/>
-                <w:sz w:val="21"/>
-                <w:szCs w:val="21"/>
-                <w:lang w:val="en-US"/>
-              </w:rPr>
-              <w:t>dtype</w:t>
-            </w:r>
-            <w:proofErr w:type="spellEnd"/>
-            <w:r>
-              <w:rPr>
-                <w:rFonts w:ascii="var(--colab-code-font-family)" w:hAnsi="var(--colab-code-font-family)"/>
-                <w:color w:val="D5D5D5"/>
-                <w:sz w:val="21"/>
-                <w:szCs w:val="21"/>
-                <w:lang w:val="en-US"/>
-              </w:rPr>
-              <w:t>=int32)</w:t>
+              <w:t xml:space="preserve">     [    0,     0,     0, ...,   112,  1288,  1379]], dtype=int32)</w:t>
             </w:r>
           </w:p>
           <w:p>
@@ -6479,21 +5114,12 @@
                 <w:color w:val="D5D5D5"/>
               </w:rPr>
             </w:pPr>
-            <w:proofErr w:type="gramStart"/>
             <w:r>
               <w:rPr>
                 <w:rFonts w:ascii="var(--colab-code-font-family)" w:hAnsi="var(--colab-code-font-family)"/>
                 <w:color w:val="D5D5D5"/>
               </w:rPr>
-              <w:t>array(</w:t>
-            </w:r>
-            <w:proofErr w:type="gramEnd"/>
-            <w:r>
-              <w:rPr>
-                <w:rFonts w:ascii="var(--colab-code-font-family)" w:hAnsi="var(--colab-code-font-family)"/>
-                <w:color w:val="D5D5D5"/>
-              </w:rPr>
-              <w:t>[[0]])</w:t>
+              <w:t>array([[0]])</w:t>
             </w:r>
           </w:p>
         </w:tc>
@@ -6841,21 +5467,12 @@
                 <w:color w:val="D5D5D5"/>
               </w:rPr>
             </w:pPr>
-            <w:proofErr w:type="gramStart"/>
             <w:r>
               <w:rPr>
                 <w:rFonts w:ascii="var(--colab-code-font-family)" w:hAnsi="var(--colab-code-font-family)"/>
                 <w:color w:val="D5D5D5"/>
               </w:rPr>
-              <w:t>array(</w:t>
-            </w:r>
-            <w:proofErr w:type="gramEnd"/>
-            <w:r>
-              <w:rPr>
-                <w:rFonts w:ascii="var(--colab-code-font-family)" w:hAnsi="var(--colab-code-font-family)"/>
-                <w:color w:val="D5D5D5"/>
-              </w:rPr>
-              <w:t>[[1]])</w:t>
+              <w:t>array([[1]])</w:t>
             </w:r>
           </w:p>
         </w:tc>
@@ -6919,151 +5536,7 @@
           <w:sz w:val="20"/>
           <w:szCs w:val="20"/>
         </w:rPr>
-        <w:t xml:space="preserve">En cuanto al uso de Machine </w:t>
-      </w:r>
-      <w:proofErr w:type="spellStart"/>
-      <w:r>
-        <w:rPr>
-          <w:rFonts w:ascii="Times New Roman" w:eastAsia="Times New Roman" w:hAnsi="Times New Roman" w:cs="Times New Roman"/>
-          <w:sz w:val="20"/>
-          <w:szCs w:val="20"/>
-        </w:rPr>
-        <w:t>Learning</w:t>
-      </w:r>
-      <w:proofErr w:type="spellEnd"/>
-      <w:r>
-        <w:rPr>
-          <w:rFonts w:ascii="Times New Roman" w:eastAsia="Times New Roman" w:hAnsi="Times New Roman" w:cs="Times New Roman"/>
-          <w:sz w:val="20"/>
-          <w:szCs w:val="20"/>
-        </w:rPr>
-        <w:t xml:space="preserve"> se han tomado como inspiración los conocidos “</w:t>
-      </w:r>
-      <w:proofErr w:type="spellStart"/>
-      <w:r>
-        <w:rPr>
-          <w:rFonts w:ascii="Times New Roman" w:eastAsia="Times New Roman" w:hAnsi="Times New Roman" w:cs="Times New Roman"/>
-          <w:sz w:val="20"/>
-          <w:szCs w:val="20"/>
-        </w:rPr>
-        <w:t>The</w:t>
-      </w:r>
-      <w:proofErr w:type="spellEnd"/>
-      <w:r>
-        <w:rPr>
-          <w:rFonts w:ascii="Times New Roman" w:eastAsia="Times New Roman" w:hAnsi="Times New Roman" w:cs="Times New Roman"/>
-          <w:sz w:val="20"/>
-          <w:szCs w:val="20"/>
-        </w:rPr>
-        <w:t xml:space="preserve"> 7 </w:t>
-      </w:r>
-      <w:proofErr w:type="spellStart"/>
-      <w:r>
-        <w:rPr>
-          <w:rFonts w:ascii="Times New Roman" w:eastAsia="Times New Roman" w:hAnsi="Times New Roman" w:cs="Times New Roman"/>
-          <w:sz w:val="20"/>
-          <w:szCs w:val="20"/>
-        </w:rPr>
-        <w:t>Steps</w:t>
-      </w:r>
-      <w:proofErr w:type="spellEnd"/>
-      <w:r>
-        <w:rPr>
-          <w:rFonts w:ascii="Times New Roman" w:eastAsia="Times New Roman" w:hAnsi="Times New Roman" w:cs="Times New Roman"/>
-          <w:sz w:val="20"/>
-          <w:szCs w:val="20"/>
-        </w:rPr>
-        <w:t xml:space="preserve"> </w:t>
-      </w:r>
-      <w:proofErr w:type="spellStart"/>
-      <w:r>
-        <w:rPr>
-          <w:rFonts w:ascii="Times New Roman" w:eastAsia="Times New Roman" w:hAnsi="Times New Roman" w:cs="Times New Roman"/>
-          <w:sz w:val="20"/>
-          <w:szCs w:val="20"/>
-        </w:rPr>
-        <w:t>of</w:t>
-      </w:r>
-      <w:proofErr w:type="spellEnd"/>
-      <w:r>
-        <w:rPr>
-          <w:rFonts w:ascii="Times New Roman" w:eastAsia="Times New Roman" w:hAnsi="Times New Roman" w:cs="Times New Roman"/>
-          <w:sz w:val="20"/>
-          <w:szCs w:val="20"/>
-        </w:rPr>
-        <w:t xml:space="preserve"> Machine </w:t>
-      </w:r>
-      <w:proofErr w:type="spellStart"/>
-      <w:r>
-        <w:rPr>
-          <w:rFonts w:ascii="Times New Roman" w:eastAsia="Times New Roman" w:hAnsi="Times New Roman" w:cs="Times New Roman"/>
-          <w:sz w:val="20"/>
-          <w:szCs w:val="20"/>
-        </w:rPr>
-        <w:t>Learning</w:t>
-      </w:r>
-      <w:proofErr w:type="spellEnd"/>
-      <w:r>
-        <w:rPr>
-          <w:rFonts w:ascii="Times New Roman" w:eastAsia="Times New Roman" w:hAnsi="Times New Roman" w:cs="Times New Roman"/>
-          <w:sz w:val="20"/>
-          <w:szCs w:val="20"/>
-        </w:rPr>
-        <w:t xml:space="preserve">” (“Los 7 Pasos del Machine </w:t>
-      </w:r>
-      <w:proofErr w:type="spellStart"/>
-      <w:r>
-        <w:rPr>
-          <w:rFonts w:ascii="Times New Roman" w:eastAsia="Times New Roman" w:hAnsi="Times New Roman" w:cs="Times New Roman"/>
-          <w:sz w:val="20"/>
-          <w:szCs w:val="20"/>
-        </w:rPr>
-        <w:t>Learning</w:t>
-      </w:r>
-      <w:proofErr w:type="spellEnd"/>
-      <w:r>
-        <w:rPr>
-          <w:rFonts w:ascii="Times New Roman" w:eastAsia="Times New Roman" w:hAnsi="Times New Roman" w:cs="Times New Roman"/>
-          <w:sz w:val="20"/>
-          <w:szCs w:val="20"/>
-        </w:rPr>
-        <w:t xml:space="preserve">” en español), de </w:t>
-      </w:r>
-      <w:proofErr w:type="spellStart"/>
-      <w:r>
-        <w:rPr>
-          <w:rFonts w:ascii="Times New Roman" w:eastAsia="Times New Roman" w:hAnsi="Times New Roman" w:cs="Times New Roman"/>
-          <w:sz w:val="20"/>
-          <w:szCs w:val="20"/>
-        </w:rPr>
-        <w:t>Yufeng</w:t>
-      </w:r>
-      <w:proofErr w:type="spellEnd"/>
-      <w:r>
-        <w:rPr>
-          <w:rFonts w:ascii="Times New Roman" w:eastAsia="Times New Roman" w:hAnsi="Times New Roman" w:cs="Times New Roman"/>
-          <w:sz w:val="20"/>
-          <w:szCs w:val="20"/>
-        </w:rPr>
-        <w:t xml:space="preserve"> </w:t>
-      </w:r>
-      <w:proofErr w:type="spellStart"/>
-      <w:r>
-        <w:rPr>
-          <w:rFonts w:ascii="Times New Roman" w:eastAsia="Times New Roman" w:hAnsi="Times New Roman" w:cs="Times New Roman"/>
-          <w:sz w:val="20"/>
-          <w:szCs w:val="20"/>
-        </w:rPr>
-        <w:t>Guo</w:t>
-      </w:r>
-      <w:proofErr w:type="spellEnd"/>
-      <w:r>
-        <w:rPr>
-          <w:rFonts w:ascii="Times New Roman" w:eastAsia="Times New Roman" w:hAnsi="Times New Roman" w:cs="Times New Roman"/>
-          <w:sz w:val="20"/>
-          <w:szCs w:val="20"/>
-        </w:rPr>
-        <w:t>, que se resumen en los siguientes puntos (Alonso, 2020):</w:t>
+        <w:t>En cuanto al uso de Machine Learning se han tomado como inspiración los conocidos “The 7 Steps of Machine Learning” (“Los 7 Pasos del Machine Learning” en español), de Yufeng Guo, que se resumen en los siguientes puntos (Alonso, 2020):</w:t>
       </w:r>
     </w:p>
     <w:p>
@@ -7092,25 +5565,7 @@
           <w:sz w:val="20"/>
           <w:szCs w:val="20"/>
         </w:rPr>
-        <w:t xml:space="preserve">1. Adquisición de los </w:t>
-      </w:r>
-      <w:proofErr w:type="spellStart"/>
-      <w:r>
-        <w:rPr>
-          <w:rFonts w:ascii="Times New Roman" w:eastAsia="Times New Roman" w:hAnsi="Times New Roman" w:cs="Times New Roman"/>
-          <w:sz w:val="20"/>
-          <w:szCs w:val="20"/>
-        </w:rPr>
-        <w:t>datasets</w:t>
-      </w:r>
-      <w:proofErr w:type="spellEnd"/>
-      <w:r>
-        <w:rPr>
-          <w:rFonts w:ascii="Times New Roman" w:eastAsia="Times New Roman" w:hAnsi="Times New Roman" w:cs="Times New Roman"/>
-          <w:sz w:val="20"/>
-          <w:szCs w:val="20"/>
-        </w:rPr>
-        <w:t xml:space="preserve"> o conjunto de datos </w:t>
+        <w:t xml:space="preserve">1. Adquisición de los datasets o conjunto de datos </w:t>
       </w:r>
     </w:p>
     <w:p>
@@ -7296,115 +5751,7 @@
           <w:sz w:val="20"/>
           <w:szCs w:val="20"/>
         </w:rPr>
-        <w:t xml:space="preserve">En esta sección se describe el proceso de preprocesamiento aplicado a las oraciones de los títulos antes de la creación de nuevas características. Inicialmente, se llevó a cabo la </w:t>
-      </w:r>
-      <w:proofErr w:type="spellStart"/>
-      <w:r>
-        <w:rPr>
-          <w:rFonts w:ascii="Times New Roman" w:eastAsia="Times New Roman" w:hAnsi="Times New Roman" w:cs="Times New Roman"/>
-          <w:sz w:val="20"/>
-          <w:szCs w:val="20"/>
-        </w:rPr>
-        <w:t>tokenización</w:t>
-      </w:r>
-      <w:proofErr w:type="spellEnd"/>
-      <w:r>
-        <w:rPr>
-          <w:rFonts w:ascii="Times New Roman" w:eastAsia="Times New Roman" w:hAnsi="Times New Roman" w:cs="Times New Roman"/>
-          <w:sz w:val="20"/>
-          <w:szCs w:val="20"/>
-        </w:rPr>
-        <w:t xml:space="preserve"> de los títulos para convertirlos en unidades más pequeñas, como palabras. Posteriormente, se aplicaron la derivación regresiva y la lematización a las palabras con el propósito de llevarlas a su forma base. La derivación regresiva redujo palabras relacionadas, como viral, </w:t>
-      </w:r>
-      <w:proofErr w:type="spellStart"/>
-      <w:r>
-        <w:rPr>
-          <w:rFonts w:ascii="Times New Roman" w:eastAsia="Times New Roman" w:hAnsi="Times New Roman" w:cs="Times New Roman"/>
-          <w:sz w:val="20"/>
-          <w:szCs w:val="20"/>
-        </w:rPr>
-        <w:t>virality</w:t>
-      </w:r>
-      <w:proofErr w:type="spellEnd"/>
-      <w:r>
-        <w:rPr>
-          <w:rFonts w:ascii="Times New Roman" w:eastAsia="Times New Roman" w:hAnsi="Times New Roman" w:cs="Times New Roman"/>
-          <w:sz w:val="20"/>
-          <w:szCs w:val="20"/>
-        </w:rPr>
-        <w:t xml:space="preserve">, y </w:t>
-      </w:r>
-      <w:proofErr w:type="spellStart"/>
-      <w:r>
-        <w:rPr>
-          <w:rFonts w:ascii="Times New Roman" w:eastAsia="Times New Roman" w:hAnsi="Times New Roman" w:cs="Times New Roman"/>
-          <w:sz w:val="20"/>
-          <w:szCs w:val="20"/>
-        </w:rPr>
-        <w:t>viralization</w:t>
-      </w:r>
-      <w:proofErr w:type="spellEnd"/>
-      <w:r>
-        <w:rPr>
-          <w:rFonts w:ascii="Times New Roman" w:eastAsia="Times New Roman" w:hAnsi="Times New Roman" w:cs="Times New Roman"/>
-          <w:sz w:val="20"/>
-          <w:szCs w:val="20"/>
-        </w:rPr>
-        <w:t xml:space="preserve">, a su forma más básica, en este caso, "viral". En contraste, la lematización consideró el análisis morfológico de las palabras, buscando en un diccionario, </w:t>
-      </w:r>
-      <w:proofErr w:type="gramStart"/>
-      <w:r>
-        <w:rPr>
-          <w:rFonts w:ascii="Times New Roman" w:eastAsia="Times New Roman" w:hAnsi="Times New Roman" w:cs="Times New Roman"/>
-          <w:sz w:val="20"/>
-          <w:szCs w:val="20"/>
-        </w:rPr>
-        <w:t>y</w:t>
-      </w:r>
-      <w:proofErr w:type="gramEnd"/>
-      <w:r>
-        <w:rPr>
-          <w:rFonts w:ascii="Times New Roman" w:eastAsia="Times New Roman" w:hAnsi="Times New Roman" w:cs="Times New Roman"/>
-          <w:sz w:val="20"/>
-          <w:szCs w:val="20"/>
-        </w:rPr>
-        <w:t xml:space="preserve"> por ejemplo, convirtiendo la palabra "</w:t>
-      </w:r>
-      <w:proofErr w:type="spellStart"/>
-      <w:r>
-        <w:rPr>
-          <w:rFonts w:ascii="Times New Roman" w:eastAsia="Times New Roman" w:hAnsi="Times New Roman" w:cs="Times New Roman"/>
-          <w:sz w:val="20"/>
-          <w:szCs w:val="20"/>
-        </w:rPr>
-        <w:t>better</w:t>
-      </w:r>
-      <w:proofErr w:type="spellEnd"/>
-      <w:r>
-        <w:rPr>
-          <w:rFonts w:ascii="Times New Roman" w:eastAsia="Times New Roman" w:hAnsi="Times New Roman" w:cs="Times New Roman"/>
-          <w:sz w:val="20"/>
-          <w:szCs w:val="20"/>
-        </w:rPr>
-        <w:t>" a su lema "</w:t>
-      </w:r>
-      <w:proofErr w:type="spellStart"/>
-      <w:r>
-        <w:rPr>
-          <w:rFonts w:ascii="Times New Roman" w:eastAsia="Times New Roman" w:hAnsi="Times New Roman" w:cs="Times New Roman"/>
-          <w:sz w:val="20"/>
-          <w:szCs w:val="20"/>
-        </w:rPr>
-        <w:t>good</w:t>
-      </w:r>
-      <w:proofErr w:type="spellEnd"/>
-      <w:r>
-        <w:rPr>
-          <w:rFonts w:ascii="Times New Roman" w:eastAsia="Times New Roman" w:hAnsi="Times New Roman" w:cs="Times New Roman"/>
-          <w:sz w:val="20"/>
-          <w:szCs w:val="20"/>
-        </w:rPr>
-        <w:t xml:space="preserve">" </w:t>
+        <w:t xml:space="preserve">En esta sección se describe el proceso de preprocesamiento aplicado a las oraciones de los títulos antes de la creación de nuevas características. Inicialmente, se llevó a cabo la tokenización de los títulos para convertirlos en unidades más pequeñas, como palabras. Posteriormente, se aplicaron la derivación regresiva y la lematización a las palabras con el propósito de llevarlas a su forma base. La derivación regresiva redujo palabras relacionadas, como viral, virality, y viralization, a su forma más básica, en este caso, "viral". En contraste, la lematización consideró el análisis morfológico de las palabras, buscando en un diccionario, y por ejemplo, convirtiendo la palabra "better" a su lema "good" </w:t>
       </w:r>
       <w:r>
         <w:rPr>
@@ -7501,9 +5848,8 @@
           <w:szCs w:val="20"/>
           <w:lang w:val="es-ES"/>
         </w:rPr>
-        <w:t>es importante reconocer que la efectividad del modelo LSTM puede verse influenciada por diversos factores, como la calidad y tamaño del conjunto de datos de entrenamiento, las técnicas específicas de preprocesamiento textual aplicadas, el método de representación vectorial de palabras (</w:t>
-      </w:r>
-      <w:proofErr w:type="spellStart"/>
+        <w:t>es importante reconocer que la efectividad del modelo LSTM puede verse influenciada por diversos factores, como la calidad y tamaño del conjunto de datos de entrenamiento, las técnicas específicas de preprocesamiento textual aplicadas, el método de representación vectorial de palabras (word embeddings), así como la arquitectura y configuración de hiperparámetros de la red neuronal.</w:t>
+      </w:r>
       <w:r>
         <w:rPr>
           <w:rFonts w:ascii="Times New Roman" w:eastAsia="Times New Roman" w:hAnsi="Times New Roman" w:cs="Times New Roman"/>
@@ -7511,9 +5857,8 @@
           <w:szCs w:val="20"/>
           <w:lang w:val="es-ES"/>
         </w:rPr>
-        <w:t>word</w:t>
-      </w:r>
-      <w:proofErr w:type="spellEnd"/>
+        <w:t xml:space="preserve"> </w:t>
+      </w:r>
       <w:r>
         <w:rPr>
           <w:rFonts w:ascii="Times New Roman" w:eastAsia="Times New Roman" w:hAnsi="Times New Roman" w:cs="Times New Roman"/>
@@ -7521,83 +5866,34 @@
           <w:szCs w:val="20"/>
           <w:lang w:val="es-ES"/>
         </w:rPr>
+        <w:t>Si bien los resultados obtenidos son alentadores, es necesario continuar investigando y optimizando estos aspectos para maximizar aún más la precisión del modelo, particularmente en idiomas diferentes al inglés, donde los recursos y conjuntos de datos suelen ser más limitados.</w:t>
+      </w:r>
+      <w:r>
+        <w:rPr>
+          <w:rFonts w:ascii="Times New Roman" w:eastAsia="Times New Roman" w:hAnsi="Times New Roman" w:cs="Times New Roman"/>
+          <w:sz w:val="20"/>
+          <w:szCs w:val="20"/>
+          <w:lang w:val="es-ES"/>
+        </w:rPr>
+        <w:t xml:space="preserve"> Para</w:t>
+      </w:r>
+      <w:r>
+        <w:rPr>
+          <w:rFonts w:ascii="Times New Roman" w:eastAsia="Times New Roman" w:hAnsi="Times New Roman" w:cs="Times New Roman"/>
+          <w:sz w:val="20"/>
+          <w:szCs w:val="20"/>
+          <w:lang w:val="es-ES"/>
+        </w:rPr>
+        <w:t xml:space="preserve"> futuras investigaciones, sería valioso explorar enfoques híbridos que combinen el modelo LSTM con otras técnicas de aprendizaje automático y procesamiento de lenguaje natural, con el objetivo de aprovechar las fortalezas complementarias de diferentes métodos. Además, la creación de conjuntos de datos más grandes, diversos y de alta calidad en español podría contribuir significativamente a mejorar el rendimiento del modelo en la detección de noticias falsas en nuestro idioma.</w:t>
+      </w:r>
+      <w:r>
+        <w:rPr>
+          <w:rFonts w:ascii="Times New Roman" w:eastAsia="Times New Roman" w:hAnsi="Times New Roman" w:cs="Times New Roman"/>
+          <w:sz w:val="20"/>
+          <w:szCs w:val="20"/>
+          <w:lang w:val="es-ES"/>
+        </w:rPr>
         <w:t xml:space="preserve"> </w:t>
-      </w:r>
-      <w:proofErr w:type="spellStart"/>
-      <w:r>
-        <w:rPr>
-          <w:rFonts w:ascii="Times New Roman" w:eastAsia="Times New Roman" w:hAnsi="Times New Roman" w:cs="Times New Roman"/>
-          <w:sz w:val="20"/>
-          <w:szCs w:val="20"/>
-          <w:lang w:val="es-ES"/>
-        </w:rPr>
-        <w:t>embeddings</w:t>
-      </w:r>
-      <w:proofErr w:type="spellEnd"/>
-      <w:r>
-        <w:rPr>
-          <w:rFonts w:ascii="Times New Roman" w:eastAsia="Times New Roman" w:hAnsi="Times New Roman" w:cs="Times New Roman"/>
-          <w:sz w:val="20"/>
-          <w:szCs w:val="20"/>
-          <w:lang w:val="es-ES"/>
-        </w:rPr>
-        <w:t xml:space="preserve">), así como la arquitectura y configuración de </w:t>
-      </w:r>
-      <w:proofErr w:type="spellStart"/>
-      <w:r>
-        <w:rPr>
-          <w:rFonts w:ascii="Times New Roman" w:eastAsia="Times New Roman" w:hAnsi="Times New Roman" w:cs="Times New Roman"/>
-          <w:sz w:val="20"/>
-          <w:szCs w:val="20"/>
-          <w:lang w:val="es-ES"/>
-        </w:rPr>
-        <w:t>hiperparámetros</w:t>
-      </w:r>
-      <w:proofErr w:type="spellEnd"/>
-      <w:r>
-        <w:rPr>
-          <w:rFonts w:ascii="Times New Roman" w:eastAsia="Times New Roman" w:hAnsi="Times New Roman" w:cs="Times New Roman"/>
-          <w:sz w:val="20"/>
-          <w:szCs w:val="20"/>
-          <w:lang w:val="es-ES"/>
-        </w:rPr>
-        <w:t xml:space="preserve"> de la red neuronal.</w:t>
-      </w:r>
-      <w:r>
-        <w:rPr>
-          <w:rFonts w:ascii="Times New Roman" w:eastAsia="Times New Roman" w:hAnsi="Times New Roman" w:cs="Times New Roman"/>
-          <w:sz w:val="20"/>
-          <w:szCs w:val="20"/>
-          <w:lang w:val="es-ES"/>
-        </w:rPr>
-        <w:t xml:space="preserve"> </w:t>
-      </w:r>
-      <w:r>
-        <w:rPr>
-          <w:rFonts w:ascii="Times New Roman" w:eastAsia="Times New Roman" w:hAnsi="Times New Roman" w:cs="Times New Roman"/>
-          <w:sz w:val="20"/>
-          <w:szCs w:val="20"/>
-          <w:lang w:val="es-ES"/>
-        </w:rPr>
-        <w:t>Si bien los resultados obtenidos son alentadores, es necesario continuar investigando y optimizando estos aspectos para maximizar aún más la precisión del modelo, particularmente en idiomas diferentes al inglés, donde los recursos y conjuntos de datos suelen ser más limitados.</w:t>
-      </w:r>
-      <w:r>
-        <w:rPr>
-          <w:rFonts w:ascii="Times New Roman" w:eastAsia="Times New Roman" w:hAnsi="Times New Roman" w:cs="Times New Roman"/>
-          <w:sz w:val="20"/>
-          <w:szCs w:val="20"/>
-          <w:lang w:val="es-ES"/>
-        </w:rPr>
-        <w:t xml:space="preserve"> Para</w:t>
-      </w:r>
-      <w:r>
-        <w:rPr>
-          <w:rFonts w:ascii="Times New Roman" w:eastAsia="Times New Roman" w:hAnsi="Times New Roman" w:cs="Times New Roman"/>
-          <w:sz w:val="20"/>
-          <w:szCs w:val="20"/>
-          <w:lang w:val="es-ES"/>
-        </w:rPr>
-        <w:t xml:space="preserve"> futuras investigaciones, sería valioso explorar enfoques híbridos que combinen el modelo LSTM con otras técnicas de aprendizaje automático y procesamiento de lenguaje natural, con el objetivo de aprovechar las fortalezas complementarias de diferentes métodos. Además, la creación de conjuntos de datos más grandes, diversos y de alta calidad en español podría contribuir significativamente a mejorar el rendimiento del modelo en la detección de noticias falsas en nuestro idioma.</w:t>
       </w:r>
     </w:p>
     <w:p>
@@ -7681,149 +5977,8 @@
               <w:szCs w:val="20"/>
               <w:lang w:val="es-ES"/>
             </w:rPr>
-            <w:t xml:space="preserve">Beatriz, M., Loranca, B., Vanessa, M., Estrada, M., González Velázquez, R., Salomón, D., &amp; Mendoza, L. (s. f.). Procesamiento de Lenguaje Natural: una solución para detectar noticias falsas sobre la 4T en México Natural </w:t>
+            <w:t xml:space="preserve">Beatriz, M., Loranca, B., Vanessa, M., Estrada, M., González Velázquez, R., Salomón, D., &amp; Mendoza, L. (s. f.). Procesamiento de Lenguaje Natural: una solución para detectar noticias falsas sobre la 4T en México Natural Language Processing: A solution to Detect Fake News about 4T in Mexico. En </w:t>
           </w:r>
-          <w:proofErr w:type="spellStart"/>
-          <w:r>
-            <w:rPr>
-              <w:rFonts w:ascii="Times New Roman" w:eastAsia="Times New Roman" w:hAnsi="Times New Roman" w:cs="Times New Roman"/>
-              <w:sz w:val="20"/>
-              <w:szCs w:val="20"/>
-              <w:lang w:val="es-ES"/>
-            </w:rPr>
-            <w:t>Language</w:t>
-          </w:r>
-          <w:proofErr w:type="spellEnd"/>
-          <w:r>
-            <w:rPr>
-              <w:rFonts w:ascii="Times New Roman" w:eastAsia="Times New Roman" w:hAnsi="Times New Roman" w:cs="Times New Roman"/>
-              <w:sz w:val="20"/>
-              <w:szCs w:val="20"/>
-              <w:lang w:val="es-ES"/>
-            </w:rPr>
-            <w:t xml:space="preserve"> Processing: A </w:t>
-          </w:r>
-          <w:proofErr w:type="spellStart"/>
-          <w:r>
-            <w:rPr>
-              <w:rFonts w:ascii="Times New Roman" w:eastAsia="Times New Roman" w:hAnsi="Times New Roman" w:cs="Times New Roman"/>
-              <w:sz w:val="20"/>
-              <w:szCs w:val="20"/>
-              <w:lang w:val="es-ES"/>
-            </w:rPr>
-            <w:t>solution</w:t>
-          </w:r>
-          <w:proofErr w:type="spellEnd"/>
-          <w:r>
-            <w:rPr>
-              <w:rFonts w:ascii="Times New Roman" w:eastAsia="Times New Roman" w:hAnsi="Times New Roman" w:cs="Times New Roman"/>
-              <w:sz w:val="20"/>
-              <w:szCs w:val="20"/>
-              <w:lang w:val="es-ES"/>
-            </w:rPr>
-            <w:t xml:space="preserve"> </w:t>
-          </w:r>
-          <w:proofErr w:type="spellStart"/>
-          <w:r>
-            <w:rPr>
-              <w:rFonts w:ascii="Times New Roman" w:eastAsia="Times New Roman" w:hAnsi="Times New Roman" w:cs="Times New Roman"/>
-              <w:sz w:val="20"/>
-              <w:szCs w:val="20"/>
-              <w:lang w:val="es-ES"/>
-            </w:rPr>
-            <w:t>to</w:t>
-          </w:r>
-          <w:proofErr w:type="spellEnd"/>
-          <w:r>
-            <w:rPr>
-              <w:rFonts w:ascii="Times New Roman" w:eastAsia="Times New Roman" w:hAnsi="Times New Roman" w:cs="Times New Roman"/>
-              <w:sz w:val="20"/>
-              <w:szCs w:val="20"/>
-              <w:lang w:val="es-ES"/>
-            </w:rPr>
-            <w:t xml:space="preserve"> </w:t>
-          </w:r>
-          <w:proofErr w:type="spellStart"/>
-          <w:r>
-            <w:rPr>
-              <w:rFonts w:ascii="Times New Roman" w:eastAsia="Times New Roman" w:hAnsi="Times New Roman" w:cs="Times New Roman"/>
-              <w:sz w:val="20"/>
-              <w:szCs w:val="20"/>
-              <w:lang w:val="es-ES"/>
-            </w:rPr>
-            <w:t>Detect</w:t>
-          </w:r>
-          <w:proofErr w:type="spellEnd"/>
-          <w:r>
-            <w:rPr>
-              <w:rFonts w:ascii="Times New Roman" w:eastAsia="Times New Roman" w:hAnsi="Times New Roman" w:cs="Times New Roman"/>
-              <w:sz w:val="20"/>
-              <w:szCs w:val="20"/>
-              <w:lang w:val="es-ES"/>
-            </w:rPr>
-            <w:t xml:space="preserve"> </w:t>
-          </w:r>
-          <w:proofErr w:type="gramStart"/>
-          <w:r>
-            <w:rPr>
-              <w:rFonts w:ascii="Times New Roman" w:eastAsia="Times New Roman" w:hAnsi="Times New Roman" w:cs="Times New Roman"/>
-              <w:sz w:val="20"/>
-              <w:szCs w:val="20"/>
-              <w:lang w:val="es-ES"/>
-            </w:rPr>
-            <w:t>Fake News</w:t>
-          </w:r>
-          <w:proofErr w:type="gramEnd"/>
-          <w:r>
-            <w:rPr>
-              <w:rFonts w:ascii="Times New Roman" w:eastAsia="Times New Roman" w:hAnsi="Times New Roman" w:cs="Times New Roman"/>
-              <w:sz w:val="20"/>
-              <w:szCs w:val="20"/>
-              <w:lang w:val="es-ES"/>
-            </w:rPr>
-            <w:t xml:space="preserve"> </w:t>
-          </w:r>
-          <w:proofErr w:type="spellStart"/>
-          <w:r>
-            <w:rPr>
-              <w:rFonts w:ascii="Times New Roman" w:eastAsia="Times New Roman" w:hAnsi="Times New Roman" w:cs="Times New Roman"/>
-              <w:sz w:val="20"/>
-              <w:szCs w:val="20"/>
-              <w:lang w:val="es-ES"/>
-            </w:rPr>
-            <w:t>about</w:t>
-          </w:r>
-          <w:proofErr w:type="spellEnd"/>
-          <w:r>
-            <w:rPr>
-              <w:rFonts w:ascii="Times New Roman" w:eastAsia="Times New Roman" w:hAnsi="Times New Roman" w:cs="Times New Roman"/>
-              <w:sz w:val="20"/>
-              <w:szCs w:val="20"/>
-              <w:lang w:val="es-ES"/>
-            </w:rPr>
-            <w:t xml:space="preserve"> 4T in </w:t>
-          </w:r>
-          <w:proofErr w:type="spellStart"/>
-          <w:r>
-            <w:rPr>
-              <w:rFonts w:ascii="Times New Roman" w:eastAsia="Times New Roman" w:hAnsi="Times New Roman" w:cs="Times New Roman"/>
-              <w:sz w:val="20"/>
-              <w:szCs w:val="20"/>
-              <w:lang w:val="es-ES"/>
-            </w:rPr>
-            <w:t>Mexico</w:t>
-          </w:r>
-          <w:proofErr w:type="spellEnd"/>
-          <w:r>
-            <w:rPr>
-              <w:rFonts w:ascii="Times New Roman" w:eastAsia="Times New Roman" w:hAnsi="Times New Roman" w:cs="Times New Roman"/>
-              <w:sz w:val="20"/>
-              <w:szCs w:val="20"/>
-              <w:lang w:val="es-ES"/>
-            </w:rPr>
-            <w:t xml:space="preserve">. En </w:t>
-          </w:r>
-          <w:proofErr w:type="spellStart"/>
           <w:r>
             <w:rPr>
               <w:rFonts w:ascii="Times New Roman" w:eastAsia="Times New Roman" w:hAnsi="Times New Roman" w:cs="Times New Roman"/>
@@ -7833,33 +5988,8 @@
               <w:szCs w:val="20"/>
               <w:lang w:val="es-ES"/>
             </w:rPr>
-            <w:t>Research</w:t>
+            <w:t>Research in Computing Science</w:t>
           </w:r>
-          <w:proofErr w:type="spellEnd"/>
-          <w:r>
-            <w:rPr>
-              <w:rFonts w:ascii="Times New Roman" w:eastAsia="Times New Roman" w:hAnsi="Times New Roman" w:cs="Times New Roman"/>
-              <w:i/>
-              <w:iCs/>
-              <w:sz w:val="20"/>
-              <w:szCs w:val="20"/>
-              <w:lang w:val="es-ES"/>
-            </w:rPr>
-            <w:t xml:space="preserve"> in Computing </w:t>
-          </w:r>
-          <w:proofErr w:type="spellStart"/>
-          <w:r>
-            <w:rPr>
-              <w:rFonts w:ascii="Times New Roman" w:eastAsia="Times New Roman" w:hAnsi="Times New Roman" w:cs="Times New Roman"/>
-              <w:i/>
-              <w:iCs/>
-              <w:sz w:val="20"/>
-              <w:szCs w:val="20"/>
-              <w:lang w:val="es-ES"/>
-            </w:rPr>
-            <w:t>Science</w:t>
-          </w:r>
-          <w:proofErr w:type="spellEnd"/>
           <w:r>
             <w:rPr>
               <w:rFonts w:ascii="Times New Roman" w:eastAsia="Times New Roman" w:hAnsi="Times New Roman" w:cs="Times New Roman"/>
@@ -7884,7 +6014,6 @@
             </w:rPr>
             <w:t xml:space="preserve">Obando Molina, F. A. J. 2021. (2021). </w:t>
           </w:r>
-          <w:proofErr w:type="gramStart"/>
           <w:r>
             <w:rPr>
               <w:rFonts w:ascii="Times New Roman" w:eastAsia="Times New Roman" w:hAnsi="Times New Roman" w:cs="Times New Roman"/>
@@ -7894,19 +6023,7 @@
               <w:szCs w:val="20"/>
               <w:lang w:val="es-ES"/>
             </w:rPr>
-            <w:t>IMPLEMENTACIÓN  DE</w:t>
-          </w:r>
-          <w:proofErr w:type="gramEnd"/>
-          <w:r>
-            <w:rPr>
-              <w:rFonts w:ascii="Times New Roman" w:eastAsia="Times New Roman" w:hAnsi="Times New Roman" w:cs="Times New Roman"/>
-              <w:i/>
-              <w:iCs/>
-              <w:sz w:val="20"/>
-              <w:szCs w:val="20"/>
-              <w:lang w:val="es-ES"/>
-            </w:rPr>
-            <w:t xml:space="preserve">  CLASIFICADOR  DE  NOTICIAS  EN  IDIOMA ESPAÑOL PARA LA IDENTIFICACIÓN DE FAKE NEWS MEDIANTE EL ANÁLISIS, TRADUCCIÓN AUTOMÁTICA Y VALIDACIÓN DE UN CONJUNTO DE DATOS EN INGLÉS,  Y  EL  USO  DE  TÉCNICAS  DE  APRENDIZAJE  MÁQUINA  Y PROCESAMIENTO DE LENGUAJE NATURAL.</w:t>
+            <w:t>IMPLEMENTACIÓN  DE  CLASIFICADOR  DE  NOTICIAS  EN  IDIOMA ESPAÑOL PARA LA IDENTIFICACIÓN DE FAKE NEWS MEDIANTE EL ANÁLISIS, TRADUCCIÓN AUTOMÁTICA Y VALIDACIÓN DE UN CONJUNTO DE DATOS EN INGLÉS,  Y  EL  USO  DE  TÉCNICAS  DE  APRENDIZAJE  MÁQUINA  Y PROCESAMIENTO DE LENGUAJE NATURAL.</w:t>
           </w:r>
           <w:r>
             <w:rPr>
@@ -7945,40 +6062,8 @@
               <w:szCs w:val="20"/>
               <w:lang w:val="es-ES"/>
             </w:rPr>
-            <w:t xml:space="preserve">Pérez, C. R. (2019). No diga </w:t>
+            <w:t xml:space="preserve">Pérez, C. R. (2019). No diga fake news, di desinformación: una revisión sobre el fenómeno de las noticias falsas y sus implicaciones. </w:t>
           </w:r>
-          <w:proofErr w:type="gramStart"/>
-          <w:r>
-            <w:rPr>
-              <w:rFonts w:ascii="Times New Roman" w:eastAsia="Times New Roman" w:hAnsi="Times New Roman" w:cs="Times New Roman"/>
-              <w:sz w:val="20"/>
-              <w:szCs w:val="20"/>
-              <w:lang w:val="es-ES"/>
-            </w:rPr>
-            <w:t xml:space="preserve">fake </w:t>
-          </w:r>
-          <w:proofErr w:type="spellStart"/>
-          <w:r>
-            <w:rPr>
-              <w:rFonts w:ascii="Times New Roman" w:eastAsia="Times New Roman" w:hAnsi="Times New Roman" w:cs="Times New Roman"/>
-              <w:sz w:val="20"/>
-              <w:szCs w:val="20"/>
-              <w:lang w:val="es-ES"/>
-            </w:rPr>
-            <w:t>news</w:t>
-          </w:r>
-          <w:proofErr w:type="spellEnd"/>
-          <w:proofErr w:type="gramEnd"/>
-          <w:r>
-            <w:rPr>
-              <w:rFonts w:ascii="Times New Roman" w:eastAsia="Times New Roman" w:hAnsi="Times New Roman" w:cs="Times New Roman"/>
-              <w:sz w:val="20"/>
-              <w:szCs w:val="20"/>
-              <w:lang w:val="es-ES"/>
-            </w:rPr>
-            <w:t xml:space="preserve">, di desinformación: una revisión sobre el fenómeno de las noticias falsas y sus implicaciones. </w:t>
-          </w:r>
-          <w:proofErr w:type="spellStart"/>
           <w:r>
             <w:rPr>
               <w:rFonts w:ascii="Times New Roman" w:eastAsia="Times New Roman" w:hAnsi="Times New Roman" w:cs="Times New Roman"/>
@@ -7990,7 +6075,6 @@
             </w:rPr>
             <w:t>Comunicación</w:t>
           </w:r>
-          <w:proofErr w:type="spellEnd"/>
           <w:r>
             <w:rPr>
               <w:rFonts w:ascii="Times New Roman" w:eastAsia="Times New Roman" w:hAnsi="Times New Roman" w:cs="Times New Roman"/>
@@ -8211,99 +6295,7 @@
           <w:sz w:val="20"/>
           <w:szCs w:val="20"/>
         </w:rPr>
-        <w:t xml:space="preserve">International </w:t>
-      </w:r>
-      <w:proofErr w:type="spellStart"/>
-      <w:r>
-        <w:rPr>
-          <w:rFonts w:ascii="Times New Roman" w:eastAsia="Times New Roman" w:hAnsi="Times New Roman" w:cs="Times New Roman"/>
-          <w:sz w:val="20"/>
-          <w:szCs w:val="20"/>
-        </w:rPr>
-        <w:t>Federation</w:t>
-      </w:r>
-      <w:proofErr w:type="spellEnd"/>
-      <w:r>
-        <w:rPr>
-          <w:rFonts w:ascii="Times New Roman" w:eastAsia="Times New Roman" w:hAnsi="Times New Roman" w:cs="Times New Roman"/>
-          <w:sz w:val="20"/>
-          <w:szCs w:val="20"/>
-        </w:rPr>
-        <w:t xml:space="preserve"> </w:t>
-      </w:r>
-      <w:proofErr w:type="spellStart"/>
-      <w:r>
-        <w:rPr>
-          <w:rFonts w:ascii="Times New Roman" w:eastAsia="Times New Roman" w:hAnsi="Times New Roman" w:cs="Times New Roman"/>
-          <w:sz w:val="20"/>
-          <w:szCs w:val="20"/>
-        </w:rPr>
-        <w:t>of</w:t>
-      </w:r>
-      <w:proofErr w:type="spellEnd"/>
-      <w:r>
-        <w:rPr>
-          <w:rFonts w:ascii="Times New Roman" w:eastAsia="Times New Roman" w:hAnsi="Times New Roman" w:cs="Times New Roman"/>
-          <w:sz w:val="20"/>
-          <w:szCs w:val="20"/>
-        </w:rPr>
-        <w:t xml:space="preserve"> </w:t>
-      </w:r>
-      <w:proofErr w:type="spellStart"/>
-      <w:r>
-        <w:rPr>
-          <w:rFonts w:ascii="Times New Roman" w:eastAsia="Times New Roman" w:hAnsi="Times New Roman" w:cs="Times New Roman"/>
-          <w:sz w:val="20"/>
-          <w:szCs w:val="20"/>
-        </w:rPr>
-        <w:t>Journalists</w:t>
-      </w:r>
-      <w:proofErr w:type="spellEnd"/>
-      <w:r>
-        <w:rPr>
-          <w:rFonts w:ascii="Times New Roman" w:eastAsia="Times New Roman" w:hAnsi="Times New Roman" w:cs="Times New Roman"/>
-          <w:sz w:val="20"/>
-          <w:szCs w:val="20"/>
-        </w:rPr>
-        <w:t xml:space="preserve">. (2022). ¿Qué son las </w:t>
-      </w:r>
-      <w:proofErr w:type="spellStart"/>
-      <w:proofErr w:type="gramStart"/>
-      <w:r>
-        <w:rPr>
-          <w:rFonts w:ascii="Times New Roman" w:eastAsia="Times New Roman" w:hAnsi="Times New Roman" w:cs="Times New Roman"/>
-          <w:sz w:val="20"/>
-          <w:szCs w:val="20"/>
-        </w:rPr>
-        <w:t>fake</w:t>
-      </w:r>
-      <w:proofErr w:type="spellEnd"/>
-      <w:r>
-        <w:rPr>
-          <w:rFonts w:ascii="Times New Roman" w:eastAsia="Times New Roman" w:hAnsi="Times New Roman" w:cs="Times New Roman"/>
-          <w:sz w:val="20"/>
-          <w:szCs w:val="20"/>
-        </w:rPr>
-        <w:t xml:space="preserve"> </w:t>
-      </w:r>
-      <w:proofErr w:type="spellStart"/>
-      <w:r>
-        <w:rPr>
-          <w:rFonts w:ascii="Times New Roman" w:eastAsia="Times New Roman" w:hAnsi="Times New Roman" w:cs="Times New Roman"/>
-          <w:sz w:val="20"/>
-          <w:szCs w:val="20"/>
-        </w:rPr>
-        <w:t>news</w:t>
-      </w:r>
-      <w:proofErr w:type="spellEnd"/>
-      <w:proofErr w:type="gramEnd"/>
-      <w:r>
-        <w:rPr>
-          <w:rFonts w:ascii="Times New Roman" w:eastAsia="Times New Roman" w:hAnsi="Times New Roman" w:cs="Times New Roman"/>
-          <w:sz w:val="20"/>
-          <w:szCs w:val="20"/>
-        </w:rPr>
-        <w:t xml:space="preserve">?; Guía para combatir la desinformación en la era de posverdad. </w:t>
+        <w:t xml:space="preserve">International Federation of Journalists. (2022). ¿Qué son las fake news?; Guía para combatir la desinformación en la era de posverdad. </w:t>
       </w:r>
       <w:hyperlink r:id="rId17">
         <w:r>
@@ -8336,23 +6328,13 @@
           <w:szCs w:val="20"/>
         </w:rPr>
       </w:pPr>
-      <w:proofErr w:type="spellStart"/>
-      <w:r>
-        <w:rPr>
-          <w:rFonts w:ascii="Times New Roman" w:eastAsia="Times New Roman" w:hAnsi="Times New Roman" w:cs="Times New Roman"/>
-          <w:sz w:val="20"/>
-          <w:szCs w:val="20"/>
-        </w:rPr>
-        <w:t>Rouhiainen</w:t>
-      </w:r>
-      <w:proofErr w:type="spellEnd"/>
-      <w:r>
-        <w:rPr>
-          <w:rFonts w:ascii="Times New Roman" w:eastAsia="Times New Roman" w:hAnsi="Times New Roman" w:cs="Times New Roman"/>
-          <w:sz w:val="20"/>
-          <w:szCs w:val="20"/>
-        </w:rPr>
-        <w:t xml:space="preserve">, L. (2018). _Inteligencia artificial_. Alienta Editorial. </w:t>
+      <w:r>
+        <w:rPr>
+          <w:rFonts w:ascii="Times New Roman" w:eastAsia="Times New Roman" w:hAnsi="Times New Roman" w:cs="Times New Roman"/>
+          <w:sz w:val="20"/>
+          <w:szCs w:val="20"/>
+        </w:rPr>
+        <w:t xml:space="preserve">Rouhiainen, L. (2018). _Inteligencia artificial_. Alienta Editorial. </w:t>
       </w:r>
       <w:hyperlink r:id="rId18">
         <w:r>
@@ -8385,23 +6367,13 @@
           <w:szCs w:val="20"/>
         </w:rPr>
       </w:pPr>
-      <w:proofErr w:type="spellStart"/>
-      <w:r>
-        <w:rPr>
-          <w:rFonts w:ascii="Times New Roman" w:eastAsia="Times New Roman" w:hAnsi="Times New Roman" w:cs="Times New Roman"/>
-          <w:sz w:val="20"/>
-          <w:szCs w:val="20"/>
-        </w:rPr>
-        <w:t>Bonden</w:t>
-      </w:r>
-      <w:proofErr w:type="spellEnd"/>
-      <w:r>
-        <w:rPr>
-          <w:rFonts w:ascii="Times New Roman" w:eastAsia="Times New Roman" w:hAnsi="Times New Roman" w:cs="Times New Roman"/>
-          <w:sz w:val="20"/>
-          <w:szCs w:val="20"/>
-        </w:rPr>
-        <w:t xml:space="preserve">, M. A. (2016). _Inteligencia artificial_. Turner Publicaciones. </w:t>
+      <w:r>
+        <w:rPr>
+          <w:rFonts w:ascii="Times New Roman" w:eastAsia="Times New Roman" w:hAnsi="Times New Roman" w:cs="Times New Roman"/>
+          <w:sz w:val="20"/>
+          <w:szCs w:val="20"/>
+        </w:rPr>
+        <w:t xml:space="preserve">Bonden, M. A. (2016). _Inteligencia artificial_. Turner Publicaciones. </w:t>
       </w:r>
       <w:hyperlink r:id="rId19" w:anchor="v=onepage&amp;q=(Margaret%20A%3A%20Bonden%2C%20Inteligencia%20Artificial%2C%20Turner%20Publicaciones%20S.L)&amp;f=false">
         <w:r>
@@ -8472,25 +6444,7 @@
           <w:szCs w:val="20"/>
         </w:rPr>
         <w:lastRenderedPageBreak/>
-        <w:t xml:space="preserve">Ortega Riveros, J. A., &amp; Quintero Perozo, D. Y. (2020). Detección automática de noticias falsas en español con técnicas de machine </w:t>
-      </w:r>
-      <w:proofErr w:type="spellStart"/>
-      <w:r>
-        <w:rPr>
-          <w:rFonts w:ascii="Times New Roman" w:eastAsia="Times New Roman" w:hAnsi="Times New Roman" w:cs="Times New Roman"/>
-          <w:sz w:val="20"/>
-          <w:szCs w:val="20"/>
-        </w:rPr>
-        <w:t>learning</w:t>
-      </w:r>
-      <w:proofErr w:type="spellEnd"/>
-      <w:r>
-        <w:rPr>
-          <w:rFonts w:ascii="Times New Roman" w:eastAsia="Times New Roman" w:hAnsi="Times New Roman" w:cs="Times New Roman"/>
-          <w:sz w:val="20"/>
-          <w:szCs w:val="20"/>
-        </w:rPr>
-        <w:t xml:space="preserve"> (Trabajo de grado). Universidad de los Andes. </w:t>
+        <w:t xml:space="preserve">Ortega Riveros, J. A., &amp; Quintero Perozo, D. Y. (2020). Detección automática de noticias falsas en español con técnicas de machine learning (Trabajo de grado). Universidad de los Andes. </w:t>
       </w:r>
       <w:hyperlink r:id="rId20">
         <w:r>
@@ -8530,61 +6484,7 @@
           <w:sz w:val="20"/>
           <w:szCs w:val="20"/>
         </w:rPr>
-        <w:t xml:space="preserve">Espejel-Rivera, M. A., Calderón-Suárez, R., Ortega-Mendoza, R. M., Camacho-Bello, C. J., &amp; </w:t>
-      </w:r>
-      <w:proofErr w:type="spellStart"/>
-      <w:r>
-        <w:rPr>
-          <w:rFonts w:ascii="Times New Roman" w:eastAsia="Times New Roman" w:hAnsi="Times New Roman" w:cs="Times New Roman"/>
-          <w:sz w:val="20"/>
-          <w:szCs w:val="20"/>
-        </w:rPr>
-        <w:t>Máquez</w:t>
-      </w:r>
-      <w:proofErr w:type="spellEnd"/>
-      <w:r>
-        <w:rPr>
-          <w:rFonts w:ascii="Times New Roman" w:eastAsia="Times New Roman" w:hAnsi="Times New Roman" w:cs="Times New Roman"/>
-          <w:sz w:val="20"/>
-          <w:szCs w:val="20"/>
-        </w:rPr>
-        <w:t xml:space="preserve"> Vera, M. A. (2022). Detección automática de noticias falsas usando representaciones textuales tradicionales y soluciones basadas en aprendizaje profundo. _</w:t>
-      </w:r>
-      <w:proofErr w:type="spellStart"/>
-      <w:r>
-        <w:rPr>
-          <w:rFonts w:ascii="Times New Roman" w:eastAsia="Times New Roman" w:hAnsi="Times New Roman" w:cs="Times New Roman"/>
-          <w:sz w:val="20"/>
-          <w:szCs w:val="20"/>
-        </w:rPr>
-        <w:t>Pädi</w:t>
-      </w:r>
-      <w:proofErr w:type="spellEnd"/>
-      <w:r>
-        <w:rPr>
-          <w:rFonts w:ascii="Times New Roman" w:eastAsia="Times New Roman" w:hAnsi="Times New Roman" w:cs="Times New Roman"/>
-          <w:sz w:val="20"/>
-          <w:szCs w:val="20"/>
-        </w:rPr>
-        <w:t>: Boletín Científico de Ciencias Básicas e Ingenierías del ICBI_, _10</w:t>
-      </w:r>
-      <w:proofErr w:type="gramStart"/>
-      <w:r>
-        <w:rPr>
-          <w:rFonts w:ascii="Times New Roman" w:eastAsia="Times New Roman" w:hAnsi="Times New Roman" w:cs="Times New Roman"/>
-          <w:sz w:val="20"/>
-          <w:szCs w:val="20"/>
-        </w:rPr>
-        <w:t>_(</w:t>
-      </w:r>
-      <w:proofErr w:type="gramEnd"/>
-      <w:r>
-        <w:rPr>
-          <w:rFonts w:ascii="Times New Roman" w:eastAsia="Times New Roman" w:hAnsi="Times New Roman" w:cs="Times New Roman"/>
-          <w:sz w:val="20"/>
-          <w:szCs w:val="20"/>
-        </w:rPr>
-        <w:t xml:space="preserve">3), 120-127. </w:t>
+        <w:t xml:space="preserve">Espejel-Rivera, M. A., Calderón-Suárez, R., Ortega-Mendoza, R. M., Camacho-Bello, C. J., &amp; Máquez Vera, M. A. (2022). Detección automática de noticias falsas usando representaciones textuales tradicionales y soluciones basadas en aprendizaje profundo. _Pädi: Boletín Científico de Ciencias Básicas e Ingenierías del ICBI_, _10_(3), 120-127. </w:t>
       </w:r>
       <w:hyperlink r:id="rId21">
         <w:r>
@@ -8626,109 +6526,15 @@
           <w:szCs w:val="20"/>
           <w:lang w:val="en-US"/>
         </w:rPr>
-        <w:t xml:space="preserve">Zeroual, I., &amp; </w:t>
-      </w:r>
-      <w:proofErr w:type="spellStart"/>
-      <w:r>
-        <w:rPr>
-          <w:rFonts w:ascii="Times New Roman" w:eastAsia="Times New Roman" w:hAnsi="Times New Roman" w:cs="Times New Roman"/>
-          <w:sz w:val="20"/>
-          <w:szCs w:val="20"/>
-          <w:lang w:val="en-US"/>
-        </w:rPr>
-        <w:t>Lakhouaja</w:t>
-      </w:r>
-      <w:proofErr w:type="spellEnd"/>
-      <w:r>
-        <w:rPr>
-          <w:rFonts w:ascii="Times New Roman" w:eastAsia="Times New Roman" w:hAnsi="Times New Roman" w:cs="Times New Roman"/>
-          <w:sz w:val="20"/>
-          <w:szCs w:val="20"/>
-          <w:lang w:val="en-US"/>
-        </w:rPr>
-        <w:t xml:space="preserve">, A. (2018). Data science </w:t>
-      </w:r>
-      <w:proofErr w:type="gramStart"/>
-      <w:r>
-        <w:rPr>
-          <w:rFonts w:ascii="Times New Roman" w:eastAsia="Times New Roman" w:hAnsi="Times New Roman" w:cs="Times New Roman"/>
-          <w:sz w:val="20"/>
-          <w:szCs w:val="20"/>
-          <w:lang w:val="en-US"/>
-        </w:rPr>
-        <w:t>in light of</w:t>
-      </w:r>
-      <w:proofErr w:type="gramEnd"/>
-      <w:r>
-        <w:rPr>
-          <w:rFonts w:ascii="Times New Roman" w:eastAsia="Times New Roman" w:hAnsi="Times New Roman" w:cs="Times New Roman"/>
-          <w:sz w:val="20"/>
-          <w:szCs w:val="20"/>
-          <w:lang w:val="en-US"/>
-        </w:rPr>
-        <w:t xml:space="preserve"> natural language processing: An overview. </w:t>
-      </w:r>
-      <w:r>
-        <w:rPr>
-          <w:rFonts w:ascii="Times New Roman" w:eastAsia="Times New Roman" w:hAnsi="Times New Roman" w:cs="Times New Roman"/>
-          <w:sz w:val="20"/>
-          <w:szCs w:val="20"/>
-        </w:rPr>
-        <w:t>_</w:t>
-      </w:r>
-      <w:proofErr w:type="spellStart"/>
-      <w:r>
-        <w:rPr>
-          <w:rFonts w:ascii="Times New Roman" w:eastAsia="Times New Roman" w:hAnsi="Times New Roman" w:cs="Times New Roman"/>
-          <w:sz w:val="20"/>
-          <w:szCs w:val="20"/>
-        </w:rPr>
-        <w:t>Procedia</w:t>
-      </w:r>
-      <w:proofErr w:type="spellEnd"/>
-      <w:r>
-        <w:rPr>
-          <w:rFonts w:ascii="Times New Roman" w:eastAsia="Times New Roman" w:hAnsi="Times New Roman" w:cs="Times New Roman"/>
-          <w:sz w:val="20"/>
-          <w:szCs w:val="20"/>
-        </w:rPr>
-        <w:t xml:space="preserve"> </w:t>
-      </w:r>
-      <w:proofErr w:type="spellStart"/>
-      <w:r>
-        <w:rPr>
-          <w:rFonts w:ascii="Times New Roman" w:eastAsia="Times New Roman" w:hAnsi="Times New Roman" w:cs="Times New Roman"/>
-          <w:sz w:val="20"/>
-          <w:szCs w:val="20"/>
-        </w:rPr>
-        <w:t>Computer</w:t>
-      </w:r>
-      <w:proofErr w:type="spellEnd"/>
-      <w:r>
-        <w:rPr>
-          <w:rFonts w:ascii="Times New Roman" w:eastAsia="Times New Roman" w:hAnsi="Times New Roman" w:cs="Times New Roman"/>
-          <w:sz w:val="20"/>
-          <w:szCs w:val="20"/>
-        </w:rPr>
-        <w:t xml:space="preserve"> </w:t>
-      </w:r>
-      <w:proofErr w:type="spellStart"/>
-      <w:r>
-        <w:rPr>
-          <w:rFonts w:ascii="Times New Roman" w:eastAsia="Times New Roman" w:hAnsi="Times New Roman" w:cs="Times New Roman"/>
-          <w:sz w:val="20"/>
-          <w:szCs w:val="20"/>
-        </w:rPr>
-        <w:t>Science</w:t>
-      </w:r>
-      <w:proofErr w:type="spellEnd"/>
-      <w:r>
-        <w:rPr>
-          <w:rFonts w:ascii="Times New Roman" w:eastAsia="Times New Roman" w:hAnsi="Times New Roman" w:cs="Times New Roman"/>
-          <w:sz w:val="20"/>
-          <w:szCs w:val="20"/>
-        </w:rPr>
-        <w:t xml:space="preserve">, 127_, 82-91. </w:t>
+        <w:t xml:space="preserve">Zeroual, I., &amp; Lakhouaja, A. (2018). Data science in light of natural language processing: An overview. </w:t>
+      </w:r>
+      <w:r>
+        <w:rPr>
+          <w:rFonts w:ascii="Times New Roman" w:eastAsia="Times New Roman" w:hAnsi="Times New Roman" w:cs="Times New Roman"/>
+          <w:sz w:val="20"/>
+          <w:szCs w:val="20"/>
+        </w:rPr>
+        <w:t xml:space="preserve">_Procedia Computer Science, 127_, 82-91. </w:t>
       </w:r>
       <w:hyperlink r:id="rId22">
         <w:r>
@@ -8814,25 +6620,7 @@
           <w:sz w:val="20"/>
           <w:szCs w:val="20"/>
         </w:rPr>
-        <w:t xml:space="preserve">Medrano, J. (2020). Agentes inteligentes para recuperación de información y analítica visual en </w:t>
-      </w:r>
-      <w:proofErr w:type="spellStart"/>
-      <w:r>
-        <w:rPr>
-          <w:rFonts w:ascii="Times New Roman" w:eastAsia="Times New Roman" w:hAnsi="Times New Roman" w:cs="Times New Roman"/>
-          <w:sz w:val="20"/>
-          <w:szCs w:val="20"/>
-        </w:rPr>
-        <w:t>big</w:t>
-      </w:r>
-      <w:proofErr w:type="spellEnd"/>
-      <w:r>
-        <w:rPr>
-          <w:rFonts w:ascii="Times New Roman" w:eastAsia="Times New Roman" w:hAnsi="Times New Roman" w:cs="Times New Roman"/>
-          <w:sz w:val="20"/>
-          <w:szCs w:val="20"/>
-        </w:rPr>
-        <w:t xml:space="preserve"> data. _XXII Workshop de Investigadores en Ciencias de la Computación_. </w:t>
+        <w:t xml:space="preserve">Medrano, J. (2020). Agentes inteligentes para recuperación de información y analítica visual en big data. _XXII Workshop de Investigadores en Ciencias de la Computación_. </w:t>
       </w:r>
       <w:hyperlink r:id="rId24">
         <w:r>
@@ -8866,59 +6654,13 @@
           <w:lang w:val="en-US"/>
         </w:rPr>
       </w:pPr>
-      <w:proofErr w:type="spellStart"/>
-      <w:r>
-        <w:rPr>
-          <w:rFonts w:ascii="Times New Roman" w:eastAsia="Times New Roman" w:hAnsi="Times New Roman" w:cs="Times New Roman"/>
-          <w:sz w:val="20"/>
-          <w:szCs w:val="20"/>
-        </w:rPr>
-        <w:t>Celi-Parraga</w:t>
-      </w:r>
-      <w:proofErr w:type="spellEnd"/>
-      <w:r>
-        <w:rPr>
-          <w:rFonts w:ascii="Times New Roman" w:eastAsia="Times New Roman" w:hAnsi="Times New Roman" w:cs="Times New Roman"/>
-          <w:sz w:val="20"/>
-          <w:szCs w:val="20"/>
-        </w:rPr>
-        <w:t>, R. J., Varela-Tapia, E. A., Acosta-Guzmán, I. L., &amp; Montaño-</w:t>
-      </w:r>
-      <w:proofErr w:type="spellStart"/>
-      <w:r>
-        <w:rPr>
-          <w:rFonts w:ascii="Times New Roman" w:eastAsia="Times New Roman" w:hAnsi="Times New Roman" w:cs="Times New Roman"/>
-          <w:sz w:val="20"/>
-          <w:szCs w:val="20"/>
-        </w:rPr>
-        <w:t>Pulzara</w:t>
-      </w:r>
-      <w:proofErr w:type="spellEnd"/>
-      <w:r>
-        <w:rPr>
-          <w:rFonts w:ascii="Times New Roman" w:eastAsia="Times New Roman" w:hAnsi="Times New Roman" w:cs="Times New Roman"/>
-          <w:sz w:val="20"/>
-          <w:szCs w:val="20"/>
-        </w:rPr>
-        <w:t xml:space="preserve">, N. R. (s.f.). _Técnicas de procesamiento de lenguaje natural en la inteligencia artificial conversacional </w:t>
-      </w:r>
-      <w:proofErr w:type="gramStart"/>
-      <w:r>
-        <w:rPr>
-          <w:rFonts w:ascii="Times New Roman" w:eastAsia="Times New Roman" w:hAnsi="Times New Roman" w:cs="Times New Roman"/>
-          <w:sz w:val="20"/>
-          <w:szCs w:val="20"/>
-        </w:rPr>
-        <w:t>textual._</w:t>
-      </w:r>
-      <w:proofErr w:type="gramEnd"/>
-      <w:r>
-        <w:rPr>
-          <w:rFonts w:ascii="Times New Roman" w:eastAsia="Times New Roman" w:hAnsi="Times New Roman" w:cs="Times New Roman"/>
-          <w:sz w:val="20"/>
-          <w:szCs w:val="20"/>
-        </w:rPr>
-        <w:t xml:space="preserve"> </w:t>
+      <w:r>
+        <w:rPr>
+          <w:rFonts w:ascii="Times New Roman" w:eastAsia="Times New Roman" w:hAnsi="Times New Roman" w:cs="Times New Roman"/>
+          <w:sz w:val="20"/>
+          <w:szCs w:val="20"/>
+        </w:rPr>
+        <w:t xml:space="preserve">Celi-Parraga, R. J., Varela-Tapia, E. A., Acosta-Guzmán, I. L., &amp; Montaño-Pulzara, N. R. (s.f.). _Técnicas de procesamiento de lenguaje natural en la inteligencia artificial conversacional textual._ </w:t>
       </w:r>
       <w:r>
         <w:rPr>
@@ -8977,97 +6719,7 @@
           <w:sz w:val="20"/>
           <w:szCs w:val="20"/>
         </w:rPr>
-        <w:t>_</w:t>
-      </w:r>
-      <w:proofErr w:type="spellStart"/>
-      <w:r>
-        <w:rPr>
-          <w:rFonts w:ascii="Times New Roman" w:eastAsia="Times New Roman" w:hAnsi="Times New Roman" w:cs="Times New Roman"/>
-          <w:sz w:val="20"/>
-          <w:szCs w:val="20"/>
-        </w:rPr>
-        <w:t>Journal</w:t>
-      </w:r>
-      <w:proofErr w:type="spellEnd"/>
-      <w:r>
-        <w:rPr>
-          <w:rFonts w:ascii="Times New Roman" w:eastAsia="Times New Roman" w:hAnsi="Times New Roman" w:cs="Times New Roman"/>
-          <w:sz w:val="20"/>
-          <w:szCs w:val="20"/>
-        </w:rPr>
-        <w:t xml:space="preserve"> </w:t>
-      </w:r>
-      <w:proofErr w:type="spellStart"/>
-      <w:r>
-        <w:rPr>
-          <w:rFonts w:ascii="Times New Roman" w:eastAsia="Times New Roman" w:hAnsi="Times New Roman" w:cs="Times New Roman"/>
-          <w:sz w:val="20"/>
-          <w:szCs w:val="20"/>
-        </w:rPr>
-        <w:t>of</w:t>
-      </w:r>
-      <w:proofErr w:type="spellEnd"/>
-      <w:r>
-        <w:rPr>
-          <w:rFonts w:ascii="Times New Roman" w:eastAsia="Times New Roman" w:hAnsi="Times New Roman" w:cs="Times New Roman"/>
-          <w:sz w:val="20"/>
-          <w:szCs w:val="20"/>
-        </w:rPr>
-        <w:t xml:space="preserve"> </w:t>
-      </w:r>
-      <w:proofErr w:type="spellStart"/>
-      <w:r>
-        <w:rPr>
-          <w:rFonts w:ascii="Times New Roman" w:eastAsia="Times New Roman" w:hAnsi="Times New Roman" w:cs="Times New Roman"/>
-          <w:sz w:val="20"/>
-          <w:szCs w:val="20"/>
-        </w:rPr>
-        <w:t>Physics</w:t>
-      </w:r>
-      <w:proofErr w:type="spellEnd"/>
-      <w:r>
-        <w:rPr>
-          <w:rFonts w:ascii="Times New Roman" w:eastAsia="Times New Roman" w:hAnsi="Times New Roman" w:cs="Times New Roman"/>
-          <w:sz w:val="20"/>
-          <w:szCs w:val="20"/>
-        </w:rPr>
-        <w:t xml:space="preserve">: </w:t>
-      </w:r>
-      <w:proofErr w:type="spellStart"/>
-      <w:r>
-        <w:rPr>
-          <w:rFonts w:ascii="Times New Roman" w:eastAsia="Times New Roman" w:hAnsi="Times New Roman" w:cs="Times New Roman"/>
-          <w:sz w:val="20"/>
-          <w:szCs w:val="20"/>
-        </w:rPr>
-        <w:t>Conference</w:t>
-      </w:r>
-      <w:proofErr w:type="spellEnd"/>
-      <w:r>
-        <w:rPr>
-          <w:rFonts w:ascii="Times New Roman" w:eastAsia="Times New Roman" w:hAnsi="Times New Roman" w:cs="Times New Roman"/>
-          <w:sz w:val="20"/>
-          <w:szCs w:val="20"/>
-        </w:rPr>
-        <w:t xml:space="preserve"> Series_, _1487</w:t>
-      </w:r>
-      <w:proofErr w:type="gramStart"/>
-      <w:r>
-        <w:rPr>
-          <w:rFonts w:ascii="Times New Roman" w:eastAsia="Times New Roman" w:hAnsi="Times New Roman" w:cs="Times New Roman"/>
-          <w:sz w:val="20"/>
-          <w:szCs w:val="20"/>
-        </w:rPr>
-        <w:t>_(</w:t>
-      </w:r>
-      <w:proofErr w:type="gramEnd"/>
-      <w:r>
-        <w:rPr>
-          <w:rFonts w:ascii="Times New Roman" w:eastAsia="Times New Roman" w:hAnsi="Times New Roman" w:cs="Times New Roman"/>
-          <w:sz w:val="20"/>
-          <w:szCs w:val="20"/>
-        </w:rPr>
-        <w:t>1), 012094. https://doi.org/10.1088/1742-6596/1487/1/012094</w:t>
+        <w:t>_Journal of Physics: Conference Series_, _1487_(1), 012094. https://doi.org/10.1088/1742-6596/1487/1/012094</w:t>
       </w:r>
     </w:p>
     <w:p>
@@ -9092,6 +6744,15 @@
           <w:szCs w:val="24"/>
         </w:rPr>
       </w:pPr>
+      <w:r>
+        <w:rPr>
+          <w:rFonts w:ascii="Times New Roman" w:eastAsia="Times New Roman" w:hAnsi="Times New Roman" w:cs="Times New Roman"/>
+          <w:sz w:val="20"/>
+          <w:szCs w:val="20"/>
+          <w:lang w:val="es-ES"/>
+        </w:rPr>
+        <w:t>AaAaAaAaAaA</w:t>
+      </w:r>
     </w:p>
     <w:sectPr>
       <w:headerReference w:type="default" r:id="rId26"/>
@@ -10895,6 +8556,7 @@
     <w:rsidRoot w:val="00347841"/>
     <w:rsid w:val="000842A0"/>
     <w:rsid w:val="00213DC5"/>
+    <w:rsid w:val="0025629C"/>
     <w:rsid w:val="00347841"/>
     <w:rsid w:val="00355CE0"/>
     <w:rsid w:val="004017F0"/>
@@ -10902,6 +8564,7 @@
     <w:rsid w:val="006F486A"/>
     <w:rsid w:val="00853FCE"/>
     <w:rsid w:val="00890031"/>
+    <w:rsid w:val="00964F31"/>
     <w:rsid w:val="00A967C3"/>
     <w:rsid w:val="00AA19D0"/>
     <w:rsid w:val="00E46CCC"/>
